--- a/Database Creation Code.docx
+++ b/Database Creation Code.docx
@@ -364,17 +364,23 @@
       <w:r>
         <w:t>userid</w:t>
       </w:r>
-      <w:proofErr w:type="spellEnd"/>
-      <w:r>
-        <w:t>) VALUES (1</w:t>
-      </w:r>
       <w:proofErr w:type="gramStart"/>
       <w:r>
-        <w:t>,50</w:t>
+        <w:t>,total</w:t>
       </w:r>
       <w:proofErr w:type="gramEnd"/>
       <w:r>
-        <w:t>,'Sohila Metwaly','cash',123,1);</w:t>
+        <w:t>_price</w:t>
+      </w:r>
+      <w:proofErr w:type="spellEnd"/>
+      <w:r>
+        <w:t>) VALUES (1,50,'Sohila Metwaly','cash',123,1</w:t>
+      </w:r>
+      <w:r>
+        <w:t>,5200</w:t>
+      </w:r>
+      <w:r>
+        <w:t>);</w:t>
       </w:r>
     </w:p>
     <w:p>
@@ -417,17 +423,23 @@
       <w:r>
         <w:t>userid</w:t>
       </w:r>
-      <w:proofErr w:type="spellEnd"/>
-      <w:r>
-        <w:t>) VALUES (2</w:t>
-      </w:r>
       <w:proofErr w:type="gramStart"/>
       <w:r>
-        <w:t>,45</w:t>
+        <w:t>,total</w:t>
       </w:r>
       <w:proofErr w:type="gramEnd"/>
       <w:r>
-        <w:t>,'Bashar Mohamed','visa',456,2);</w:t>
+        <w:t>_price</w:t>
+      </w:r>
+      <w:proofErr w:type="spellEnd"/>
+      <w:r>
+        <w:t>) VALUES (2,45,'Bashar Mohamed','visa',456,2</w:t>
+      </w:r>
+      <w:r>
+        <w:t>,18045</w:t>
+      </w:r>
+      <w:r>
+        <w:t>);</w:t>
       </w:r>
     </w:p>
     <w:p>
@@ -470,18 +482,26 @@
       <w:r>
         <w:t>userid</w:t>
       </w:r>
-      <w:proofErr w:type="spellEnd"/>
-      <w:r>
-        <w:t>) VALUES (3</w:t>
-      </w:r>
       <w:proofErr w:type="gramStart"/>
       <w:r>
-        <w:t>,40</w:t>
+        <w:t>,total</w:t>
       </w:r>
       <w:proofErr w:type="gramEnd"/>
       <w:r>
-        <w:t>,'Bassant Nasser','cash',789,3);</w:t>
-      </w:r>
+        <w:t>_price</w:t>
+      </w:r>
+      <w:proofErr w:type="spellEnd"/>
+      <w:r>
+        <w:t>) VALUES (3,40,'Bassant Nasser','cash',789,3</w:t>
+      </w:r>
+      <w:r>
+        <w:t>,8302</w:t>
+      </w:r>
+      <w:r>
+        <w:t>);</w:t>
+      </w:r>
+      <w:bookmarkStart w:id="0" w:name="_GoBack"/>
+      <w:bookmarkEnd w:id="0"/>
     </w:p>
     <w:p/>
     <w:p>
@@ -698,8 +718,6 @@
     </w:p>
     <w:p/>
     <w:p>
-      <w:bookmarkStart w:id="0" w:name="_GoBack"/>
-      <w:bookmarkEnd w:id="0"/>
       <w:r>
         <w:t xml:space="preserve">CREATE OR REPLACE PROCEDURE </w:t>
       </w:r>

--- a/Database Creation Code.docx
+++ b/Database Creation Code.docx
@@ -37,7 +37,7 @@
       </w:r>
       <w:proofErr w:type="spellEnd"/>
       <w:r>
-        <w:t xml:space="preserve"> INTEGER UNIQUE NOT NULL, </w:t>
+        <w:t xml:space="preserve"> INTEGER, </w:t>
       </w:r>
       <w:proofErr w:type="spellStart"/>
       <w:r>
@@ -67,92 +67,24 @@
       </w:r>
       <w:proofErr w:type="spellEnd"/>
       <w:r>
-        <w:t xml:space="preserve"> CHAR(1));</w:t>
-      </w:r>
-    </w:p>
-    <w:p/>
-    <w:p>
-      <w:r>
-        <w:t>CREATE TABLE bills (</w:t>
-      </w:r>
-      <w:proofErr w:type="spellStart"/>
-      <w:r>
-        <w:t>billID</w:t>
-      </w:r>
-      <w:proofErr w:type="spellEnd"/>
-      <w:r>
-        <w:t xml:space="preserve"> INT PRIMARY KEY, name  VARCHAR2(25) NOT </w:t>
-      </w:r>
-      <w:proofErr w:type="spellStart"/>
-      <w:r>
-        <w:t>NULL,service_number</w:t>
-      </w:r>
-      <w:proofErr w:type="spellEnd"/>
-      <w:r>
-        <w:t xml:space="preserve"> INTEGER NOT NULL </w:t>
+        <w:t xml:space="preserve"> CHAR(1)</w:t>
       </w:r>
       <w:r>
         <w:t>,</w:t>
       </w:r>
-      <w:proofErr w:type="spellStart"/>
-      <w:r>
-        <w:t>payment_method</w:t>
-      </w:r>
-      <w:proofErr w:type="spellEnd"/>
-      <w:r>
-        <w:t xml:space="preserve"> VARCHAR2(4),</w:t>
-      </w:r>
-      <w:proofErr w:type="spellStart"/>
-      <w:r>
-        <w:t>meter_price</w:t>
-      </w:r>
-      <w:proofErr w:type="spellEnd"/>
-      <w:r>
-        <w:t xml:space="preserve"> INT NOT </w:t>
-      </w:r>
-      <w:proofErr w:type="spellStart"/>
-      <w:r>
-        <w:t>NULL,userID</w:t>
-      </w:r>
-      <w:proofErr w:type="spellEnd"/>
-      <w:r>
-        <w:t xml:space="preserve"> INT </w:t>
-      </w:r>
-      <w:r>
-        <w:t>,</w:t>
-      </w:r>
-      <w:proofErr w:type="spellStart"/>
-      <w:r>
-        <w:t>total_price</w:t>
-      </w:r>
-      <w:proofErr w:type="spellEnd"/>
-      <w:r>
-        <w:t xml:space="preserve"> NUMBER</w:t>
-      </w:r>
-      <w:r>
-        <w:t>,FOREIGN KEY (</w:t>
-      </w:r>
-      <w:proofErr w:type="spellStart"/>
-      <w:r>
-        <w:t>userID</w:t>
-      </w:r>
-      <w:proofErr w:type="spellEnd"/>
-      <w:r>
-        <w:t>)  REFERENCES users(</w:t>
-      </w:r>
-      <w:proofErr w:type="spellStart"/>
-      <w:r>
-        <w:t>userID</w:t>
-      </w:r>
-      <w:proofErr w:type="spellEnd"/>
-      <w:r>
-        <w:t>));</w:t>
-      </w:r>
-    </w:p>
-    <w:p/>
-    <w:p>
-      <w:r>
-        <w:t xml:space="preserve">CREATE TABLE </w:t>
+      <w:r>
+        <w:t xml:space="preserve"> </w:t>
+      </w:r>
+      <w:r>
+        <w:t>FOREIGN KEY (</w:t>
+      </w:r>
+      <w:proofErr w:type="spellStart"/>
+      <w:r>
+        <w:t>service_number</w:t>
+      </w:r>
+      <w:proofErr w:type="spellEnd"/>
+      <w:r>
+        <w:t xml:space="preserve">)  REFERENCES </w:t>
       </w:r>
       <w:proofErr w:type="spellStart"/>
       <w:r>
@@ -160,7 +92,7 @@
       </w:r>
       <w:proofErr w:type="spellEnd"/>
       <w:r>
-        <w:t xml:space="preserve"> (</w:t>
+        <w:t>(</w:t>
       </w:r>
       <w:proofErr w:type="spellStart"/>
       <w:r>
@@ -168,334 +100,7 @@
       </w:r>
       <w:proofErr w:type="spellEnd"/>
       <w:r>
-        <w:t xml:space="preserve"> INT PRIMARY </w:t>
-      </w:r>
-      <w:proofErr w:type="gramStart"/>
-      <w:r>
-        <w:t>KEY ,</w:t>
-      </w:r>
-      <w:proofErr w:type="gramEnd"/>
-      <w:r>
-        <w:t xml:space="preserve"> </w:t>
-      </w:r>
-      <w:proofErr w:type="spellStart"/>
-      <w:r>
-        <w:t>meters_reading</w:t>
-      </w:r>
-      <w:proofErr w:type="spellEnd"/>
-      <w:r>
-        <w:t xml:space="preserve"> INT NOT NULL);</w:t>
-      </w:r>
-    </w:p>
-    <w:p/>
-    <w:p>
-      <w:r>
-        <w:t>INSERT INTO users (</w:t>
-      </w:r>
-      <w:proofErr w:type="spellStart"/>
-      <w:r>
-        <w:t>userid</w:t>
-      </w:r>
-      <w:proofErr w:type="spellEnd"/>
-      <w:r>
-        <w:t xml:space="preserve">, address, </w:t>
-      </w:r>
-      <w:proofErr w:type="spellStart"/>
-      <w:r>
-        <w:t>is_admin</w:t>
-      </w:r>
-      <w:proofErr w:type="spellEnd"/>
-      <w:r>
-        <w:t xml:space="preserve">, name, password, </w:t>
-      </w:r>
-      <w:proofErr w:type="spellStart"/>
-      <w:r>
-        <w:t>phone_number</w:t>
-      </w:r>
-      <w:proofErr w:type="spellEnd"/>
-      <w:r>
-        <w:t xml:space="preserve">, </w:t>
-      </w:r>
-      <w:proofErr w:type="spellStart"/>
-      <w:r>
-        <w:t>service_number</w:t>
-      </w:r>
-      <w:proofErr w:type="spellEnd"/>
-      <w:r>
-        <w:t xml:space="preserve">) VALUES (1,'Masr </w:t>
-      </w:r>
-      <w:proofErr w:type="spellStart"/>
-      <w:r>
-        <w:t>Elqadima,Cairo','Y','Sohila</w:t>
-      </w:r>
-      <w:proofErr w:type="spellEnd"/>
-      <w:r>
-        <w:t xml:space="preserve"> metwaly','12332100s',0123456789,123)</w:t>
-      </w:r>
-    </w:p>
-    <w:p>
-      <w:r>
-        <w:t>INSERT INTO users (</w:t>
-      </w:r>
-      <w:proofErr w:type="spellStart"/>
-      <w:r>
-        <w:t>userid</w:t>
-      </w:r>
-      <w:proofErr w:type="spellEnd"/>
-      <w:r>
-        <w:t xml:space="preserve">, address, </w:t>
-      </w:r>
-      <w:proofErr w:type="spellStart"/>
-      <w:r>
-        <w:t>is_admin</w:t>
-      </w:r>
-      <w:proofErr w:type="spellEnd"/>
-      <w:r>
-        <w:t xml:space="preserve">, name, password, </w:t>
-      </w:r>
-      <w:proofErr w:type="spellStart"/>
-      <w:r>
-        <w:t>phone_number</w:t>
-      </w:r>
-      <w:proofErr w:type="spellEnd"/>
-      <w:r>
-        <w:t xml:space="preserve">, </w:t>
-      </w:r>
-      <w:proofErr w:type="spellStart"/>
-      <w:r>
-        <w:t>service_number</w:t>
-      </w:r>
-      <w:proofErr w:type="spellEnd"/>
-      <w:r>
-        <w:t xml:space="preserve">) VALUES (2,'Obour </w:t>
-      </w:r>
-      <w:proofErr w:type="spellStart"/>
-      <w:r>
-        <w:t>city</w:t>
-      </w:r>
-      <w:proofErr w:type="gramStart"/>
-      <w:r>
-        <w:t>,Cairo'</w:t>
-      </w:r>
-      <w:proofErr w:type="gramEnd"/>
-      <w:r>
-        <w:t>,'N','Bashar</w:t>
-      </w:r>
-      <w:proofErr w:type="spellEnd"/>
-      <w:r>
-        <w:t xml:space="preserve"> Mohamed','12332100',0123456789,456);</w:t>
-      </w:r>
-    </w:p>
-    <w:p>
-      <w:r>
-        <w:t>INSERT INTO users (</w:t>
-      </w:r>
-      <w:proofErr w:type="spellStart"/>
-      <w:r>
-        <w:t>userid</w:t>
-      </w:r>
-      <w:proofErr w:type="spellEnd"/>
-      <w:r>
-        <w:t xml:space="preserve">, address, </w:t>
-      </w:r>
-      <w:proofErr w:type="spellStart"/>
-      <w:r>
-        <w:t>is_admin</w:t>
-      </w:r>
-      <w:proofErr w:type="spellEnd"/>
-      <w:r>
-        <w:t xml:space="preserve">, name, password, </w:t>
-      </w:r>
-      <w:proofErr w:type="spellStart"/>
-      <w:r>
-        <w:t>phone_number</w:t>
-      </w:r>
-      <w:proofErr w:type="spellEnd"/>
-      <w:r>
-        <w:t xml:space="preserve">, </w:t>
-      </w:r>
-      <w:proofErr w:type="spellStart"/>
-      <w:r>
-        <w:t>service_number</w:t>
-      </w:r>
-      <w:proofErr w:type="spellEnd"/>
-      <w:r>
-        <w:t>) VALUES (3,'Shobra,Cairo','Y','Bassant Nasser','123321',0123456789,789);</w:t>
-      </w:r>
-    </w:p>
-    <w:p/>
-    <w:p>
-      <w:r>
-        <w:t>INSERT INTO bills (</w:t>
-      </w:r>
-      <w:proofErr w:type="spellStart"/>
-      <w:r>
-        <w:t>billid</w:t>
-      </w:r>
-      <w:proofErr w:type="spellEnd"/>
-      <w:r>
-        <w:t xml:space="preserve">, </w:t>
-      </w:r>
-      <w:proofErr w:type="spellStart"/>
-      <w:r>
-        <w:t>meter_price</w:t>
-      </w:r>
-      <w:proofErr w:type="spellEnd"/>
-      <w:r>
-        <w:t xml:space="preserve">, name, </w:t>
-      </w:r>
-      <w:proofErr w:type="spellStart"/>
-      <w:r>
-        <w:t>payment_method</w:t>
-      </w:r>
-      <w:proofErr w:type="spellEnd"/>
-      <w:r>
-        <w:t xml:space="preserve">, </w:t>
-      </w:r>
-      <w:proofErr w:type="spellStart"/>
-      <w:r>
-        <w:t>service_number</w:t>
-      </w:r>
-      <w:proofErr w:type="spellEnd"/>
-      <w:r>
-        <w:t xml:space="preserve">, </w:t>
-      </w:r>
-      <w:proofErr w:type="spellStart"/>
-      <w:r>
-        <w:t>userid</w:t>
-      </w:r>
-      <w:proofErr w:type="gramStart"/>
-      <w:r>
-        <w:t>,total</w:t>
-      </w:r>
-      <w:proofErr w:type="gramEnd"/>
-      <w:r>
-        <w:t>_price</w:t>
-      </w:r>
-      <w:proofErr w:type="spellEnd"/>
-      <w:r>
-        <w:t>) VALUES (1,50,'Sohila Metwaly','cash',123,1</w:t>
-      </w:r>
-      <w:r>
-        <w:t>,5200</w:t>
-      </w:r>
-      <w:r>
-        <w:t>);</w:t>
-      </w:r>
-    </w:p>
-    <w:p>
-      <w:r>
-        <w:t>INSERT INTO bills (</w:t>
-      </w:r>
-      <w:proofErr w:type="spellStart"/>
-      <w:r>
-        <w:t>billid</w:t>
-      </w:r>
-      <w:proofErr w:type="spellEnd"/>
-      <w:r>
-        <w:t xml:space="preserve">, </w:t>
-      </w:r>
-      <w:proofErr w:type="spellStart"/>
-      <w:r>
-        <w:t>meter_price</w:t>
-      </w:r>
-      <w:proofErr w:type="spellEnd"/>
-      <w:r>
-        <w:t xml:space="preserve">, name, </w:t>
-      </w:r>
-      <w:proofErr w:type="spellStart"/>
-      <w:r>
-        <w:t>payment_method</w:t>
-      </w:r>
-      <w:proofErr w:type="spellEnd"/>
-      <w:r>
-        <w:t xml:space="preserve">, </w:t>
-      </w:r>
-      <w:proofErr w:type="spellStart"/>
-      <w:r>
-        <w:t>service_number</w:t>
-      </w:r>
-      <w:proofErr w:type="spellEnd"/>
-      <w:r>
-        <w:t xml:space="preserve">, </w:t>
-      </w:r>
-      <w:proofErr w:type="spellStart"/>
-      <w:r>
-        <w:t>userid</w:t>
-      </w:r>
-      <w:proofErr w:type="gramStart"/>
-      <w:r>
-        <w:t>,total</w:t>
-      </w:r>
-      <w:proofErr w:type="gramEnd"/>
-      <w:r>
-        <w:t>_price</w:t>
-      </w:r>
-      <w:proofErr w:type="spellEnd"/>
-      <w:r>
-        <w:t>) VALUES (2,45,'Bashar Mohamed','visa',456,2</w:t>
-      </w:r>
-      <w:r>
-        <w:t>,18045</w:t>
-      </w:r>
-      <w:r>
-        <w:t>);</w:t>
-      </w:r>
-    </w:p>
-    <w:p>
-      <w:r>
-        <w:t>INSERT INTO bills (</w:t>
-      </w:r>
-      <w:proofErr w:type="spellStart"/>
-      <w:r>
-        <w:t>billid</w:t>
-      </w:r>
-      <w:proofErr w:type="spellEnd"/>
-      <w:r>
-        <w:t xml:space="preserve">, </w:t>
-      </w:r>
-      <w:proofErr w:type="spellStart"/>
-      <w:r>
-        <w:t>meter_price</w:t>
-      </w:r>
-      <w:proofErr w:type="spellEnd"/>
-      <w:r>
-        <w:t xml:space="preserve">, name, </w:t>
-      </w:r>
-      <w:proofErr w:type="spellStart"/>
-      <w:r>
-        <w:t>payment_method</w:t>
-      </w:r>
-      <w:proofErr w:type="spellEnd"/>
-      <w:r>
-        <w:t xml:space="preserve">, </w:t>
-      </w:r>
-      <w:proofErr w:type="spellStart"/>
-      <w:r>
-        <w:t>service_number</w:t>
-      </w:r>
-      <w:proofErr w:type="spellEnd"/>
-      <w:r>
-        <w:t xml:space="preserve">, </w:t>
-      </w:r>
-      <w:proofErr w:type="spellStart"/>
-      <w:r>
-        <w:t>userid</w:t>
-      </w:r>
-      <w:proofErr w:type="gramStart"/>
-      <w:r>
-        <w:t>,total</w:t>
-      </w:r>
-      <w:proofErr w:type="gramEnd"/>
-      <w:r>
-        <w:t>_price</w:t>
-      </w:r>
-      <w:proofErr w:type="spellEnd"/>
-      <w:r>
-        <w:t>) VALUES (3,40,'Bassant Nasser','cash',789,3</w:t>
-      </w:r>
-      <w:r>
-        <w:t>,8302</w:t>
+        <w:t>)</w:t>
       </w:r>
       <w:r>
         <w:t>);</w:t>
@@ -506,6 +111,479 @@
     <w:p/>
     <w:p>
       <w:r>
+        <w:t>CREATE TABLE bills (</w:t>
+      </w:r>
+      <w:proofErr w:type="spellStart"/>
+      <w:r>
+        <w:t>billID</w:t>
+      </w:r>
+      <w:proofErr w:type="spellEnd"/>
+      <w:r>
+        <w:t xml:space="preserve"> INT PRIMARY KEY, name  VARCHAR2(25) NOT </w:t>
+      </w:r>
+      <w:proofErr w:type="spellStart"/>
+      <w:r>
+        <w:t>NULL,service_number</w:t>
+      </w:r>
+      <w:proofErr w:type="spellEnd"/>
+      <w:r>
+        <w:t xml:space="preserve"> </w:t>
+      </w:r>
+      <w:proofErr w:type="spellStart"/>
+      <w:r>
+        <w:t>INTEGER</w:t>
+      </w:r>
+      <w:r>
+        <w:t>,</w:t>
+      </w:r>
+      <w:r>
+        <w:t>payment_method</w:t>
+      </w:r>
+      <w:proofErr w:type="spellEnd"/>
+      <w:r>
+        <w:t xml:space="preserve"> VARCHAR2(4),</w:t>
+      </w:r>
+      <w:proofErr w:type="spellStart"/>
+      <w:r>
+        <w:t>meter_price</w:t>
+      </w:r>
+      <w:proofErr w:type="spellEnd"/>
+      <w:r>
+        <w:t xml:space="preserve"> INT NOT </w:t>
+      </w:r>
+      <w:proofErr w:type="spellStart"/>
+      <w:r>
+        <w:t>NULL,userID</w:t>
+      </w:r>
+      <w:proofErr w:type="spellEnd"/>
+      <w:r>
+        <w:t xml:space="preserve"> INT </w:t>
+      </w:r>
+      <w:r>
+        <w:t>,</w:t>
+      </w:r>
+      <w:proofErr w:type="spellStart"/>
+      <w:r>
+        <w:t>total_price</w:t>
+      </w:r>
+      <w:proofErr w:type="spellEnd"/>
+      <w:r>
+        <w:t xml:space="preserve"> NUMBER</w:t>
+      </w:r>
+      <w:r>
+        <w:t>,FOREIGN KEY (</w:t>
+      </w:r>
+      <w:proofErr w:type="spellStart"/>
+      <w:r>
+        <w:t>userID</w:t>
+      </w:r>
+      <w:proofErr w:type="spellEnd"/>
+      <w:r>
+        <w:t>)  REFERENCES users(</w:t>
+      </w:r>
+      <w:proofErr w:type="spellStart"/>
+      <w:r>
+        <w:t>userID</w:t>
+      </w:r>
+      <w:proofErr w:type="spellEnd"/>
+      <w:r>
+        <w:t>)</w:t>
+      </w:r>
+      <w:r>
+        <w:t>,</w:t>
+      </w:r>
+      <w:r>
+        <w:t xml:space="preserve"> </w:t>
+      </w:r>
+      <w:r>
+        <w:t>FOREIGN KEY (</w:t>
+      </w:r>
+      <w:proofErr w:type="spellStart"/>
+      <w:r>
+        <w:t>service_number</w:t>
+      </w:r>
+      <w:proofErr w:type="spellEnd"/>
+      <w:r>
+        <w:t xml:space="preserve">)  REFERENCES </w:t>
+      </w:r>
+      <w:proofErr w:type="spellStart"/>
+      <w:r>
+        <w:t>meter_info</w:t>
+      </w:r>
+      <w:proofErr w:type="spellEnd"/>
+      <w:r>
+        <w:t>(</w:t>
+      </w:r>
+      <w:proofErr w:type="spellStart"/>
+      <w:r>
+        <w:t>service_number</w:t>
+      </w:r>
+      <w:proofErr w:type="spellEnd"/>
+      <w:r>
+        <w:t>)</w:t>
+      </w:r>
+      <w:r>
+        <w:t>)</w:t>
+      </w:r>
+      <w:r>
+        <w:t>;</w:t>
+      </w:r>
+    </w:p>
+    <w:p/>
+    <w:p>
+      <w:r>
+        <w:t xml:space="preserve">CREATE TABLE </w:t>
+      </w:r>
+      <w:proofErr w:type="spellStart"/>
+      <w:r>
+        <w:t>meter_info</w:t>
+      </w:r>
+      <w:proofErr w:type="spellEnd"/>
+      <w:r>
+        <w:t xml:space="preserve"> (</w:t>
+      </w:r>
+      <w:proofErr w:type="spellStart"/>
+      <w:r>
+        <w:t>service_number</w:t>
+      </w:r>
+      <w:proofErr w:type="spellEnd"/>
+      <w:r>
+        <w:t xml:space="preserve"> INT PRIMARY </w:t>
+      </w:r>
+      <w:proofErr w:type="gramStart"/>
+      <w:r>
+        <w:t>KEY ,</w:t>
+      </w:r>
+      <w:proofErr w:type="gramEnd"/>
+      <w:r>
+        <w:t xml:space="preserve"> </w:t>
+      </w:r>
+      <w:proofErr w:type="spellStart"/>
+      <w:r>
+        <w:t>meters_reading</w:t>
+      </w:r>
+      <w:proofErr w:type="spellEnd"/>
+      <w:r>
+        <w:t xml:space="preserve"> INT NOT NULL);</w:t>
+      </w:r>
+    </w:p>
+    <w:p/>
+    <w:p>
+      <w:r>
+        <w:t>INSERT INTO users (</w:t>
+      </w:r>
+      <w:proofErr w:type="spellStart"/>
+      <w:r>
+        <w:t>userid</w:t>
+      </w:r>
+      <w:proofErr w:type="spellEnd"/>
+      <w:r>
+        <w:t xml:space="preserve">, address, </w:t>
+      </w:r>
+      <w:proofErr w:type="spellStart"/>
+      <w:r>
+        <w:t>is_admin</w:t>
+      </w:r>
+      <w:proofErr w:type="spellEnd"/>
+      <w:r>
+        <w:t xml:space="preserve">, name, password, </w:t>
+      </w:r>
+      <w:proofErr w:type="spellStart"/>
+      <w:r>
+        <w:t>phone_number</w:t>
+      </w:r>
+      <w:proofErr w:type="spellEnd"/>
+      <w:r>
+        <w:t xml:space="preserve">, </w:t>
+      </w:r>
+      <w:proofErr w:type="spellStart"/>
+      <w:r>
+        <w:t>service_number</w:t>
+      </w:r>
+      <w:proofErr w:type="spellEnd"/>
+      <w:r>
+        <w:t xml:space="preserve">) VALUES (1,'Masr </w:t>
+      </w:r>
+      <w:proofErr w:type="spellStart"/>
+      <w:r>
+        <w:t>Elqadima,Cairo','Y','Sohila</w:t>
+      </w:r>
+      <w:proofErr w:type="spellEnd"/>
+      <w:r>
+        <w:t xml:space="preserve"> metwaly','12332100s',0123456789,123)</w:t>
+      </w:r>
+    </w:p>
+    <w:p>
+      <w:r>
+        <w:t>INSERT INTO users (</w:t>
+      </w:r>
+      <w:proofErr w:type="spellStart"/>
+      <w:r>
+        <w:t>userid</w:t>
+      </w:r>
+      <w:proofErr w:type="spellEnd"/>
+      <w:r>
+        <w:t xml:space="preserve">, address, </w:t>
+      </w:r>
+      <w:proofErr w:type="spellStart"/>
+      <w:r>
+        <w:t>is_admin</w:t>
+      </w:r>
+      <w:proofErr w:type="spellEnd"/>
+      <w:r>
+        <w:t xml:space="preserve">, name, password, </w:t>
+      </w:r>
+      <w:proofErr w:type="spellStart"/>
+      <w:r>
+        <w:t>phone_number</w:t>
+      </w:r>
+      <w:proofErr w:type="spellEnd"/>
+      <w:r>
+        <w:t xml:space="preserve">, </w:t>
+      </w:r>
+      <w:proofErr w:type="spellStart"/>
+      <w:r>
+        <w:t>service_number</w:t>
+      </w:r>
+      <w:proofErr w:type="spellEnd"/>
+      <w:r>
+        <w:t xml:space="preserve">) VALUES (2,'Obour </w:t>
+      </w:r>
+      <w:proofErr w:type="spellStart"/>
+      <w:r>
+        <w:t>city</w:t>
+      </w:r>
+      <w:proofErr w:type="gramStart"/>
+      <w:r>
+        <w:t>,Cairo'</w:t>
+      </w:r>
+      <w:proofErr w:type="gramEnd"/>
+      <w:r>
+        <w:t>,'N','Bashar</w:t>
+      </w:r>
+      <w:proofErr w:type="spellEnd"/>
+      <w:r>
+        <w:t xml:space="preserve"> Mohamed','12332100',0123456789,456);</w:t>
+      </w:r>
+    </w:p>
+    <w:p>
+      <w:r>
+        <w:t>INSERT INTO users (</w:t>
+      </w:r>
+      <w:proofErr w:type="spellStart"/>
+      <w:r>
+        <w:t>userid</w:t>
+      </w:r>
+      <w:proofErr w:type="spellEnd"/>
+      <w:r>
+        <w:t xml:space="preserve">, address, </w:t>
+      </w:r>
+      <w:proofErr w:type="spellStart"/>
+      <w:r>
+        <w:t>is_admin</w:t>
+      </w:r>
+      <w:proofErr w:type="spellEnd"/>
+      <w:r>
+        <w:t xml:space="preserve">, name, password, </w:t>
+      </w:r>
+      <w:proofErr w:type="spellStart"/>
+      <w:r>
+        <w:t>phone_number</w:t>
+      </w:r>
+      <w:proofErr w:type="spellEnd"/>
+      <w:r>
+        <w:t xml:space="preserve">, </w:t>
+      </w:r>
+      <w:proofErr w:type="spellStart"/>
+      <w:r>
+        <w:t>service_number</w:t>
+      </w:r>
+      <w:proofErr w:type="spellEnd"/>
+      <w:r>
+        <w:t>) VALUES (3,'Shobra,Cairo','Y','Bassant Nasser','123321',0123456789,789);</w:t>
+      </w:r>
+    </w:p>
+    <w:p/>
+    <w:p>
+      <w:r>
+        <w:t>INSERT INTO bills (</w:t>
+      </w:r>
+      <w:proofErr w:type="spellStart"/>
+      <w:r>
+        <w:t>billid</w:t>
+      </w:r>
+      <w:proofErr w:type="spellEnd"/>
+      <w:r>
+        <w:t xml:space="preserve">, </w:t>
+      </w:r>
+      <w:proofErr w:type="spellStart"/>
+      <w:r>
+        <w:t>meter_price</w:t>
+      </w:r>
+      <w:proofErr w:type="spellEnd"/>
+      <w:r>
+        <w:t xml:space="preserve">, name, </w:t>
+      </w:r>
+      <w:proofErr w:type="spellStart"/>
+      <w:r>
+        <w:t>payment_method</w:t>
+      </w:r>
+      <w:proofErr w:type="spellEnd"/>
+      <w:r>
+        <w:t xml:space="preserve">, </w:t>
+      </w:r>
+      <w:proofErr w:type="spellStart"/>
+      <w:r>
+        <w:t>service_number</w:t>
+      </w:r>
+      <w:proofErr w:type="spellEnd"/>
+      <w:r>
+        <w:t xml:space="preserve">, </w:t>
+      </w:r>
+      <w:proofErr w:type="spellStart"/>
+      <w:r>
+        <w:t>userid</w:t>
+      </w:r>
+      <w:proofErr w:type="gramStart"/>
+      <w:r>
+        <w:t>,total</w:t>
+      </w:r>
+      <w:proofErr w:type="gramEnd"/>
+      <w:r>
+        <w:t>_price</w:t>
+      </w:r>
+      <w:proofErr w:type="spellEnd"/>
+      <w:r>
+        <w:t>) VALUES (1,50,'Sohila Metwaly','cash',123,1</w:t>
+      </w:r>
+      <w:r>
+        <w:t>,5200</w:t>
+      </w:r>
+      <w:r>
+        <w:t>);</w:t>
+      </w:r>
+    </w:p>
+    <w:p>
+      <w:r>
+        <w:t>INSERT INTO bills (</w:t>
+      </w:r>
+      <w:proofErr w:type="spellStart"/>
+      <w:r>
+        <w:t>billid</w:t>
+      </w:r>
+      <w:proofErr w:type="spellEnd"/>
+      <w:r>
+        <w:t xml:space="preserve">, </w:t>
+      </w:r>
+      <w:proofErr w:type="spellStart"/>
+      <w:r>
+        <w:t>meter_price</w:t>
+      </w:r>
+      <w:proofErr w:type="spellEnd"/>
+      <w:r>
+        <w:t xml:space="preserve">, name, </w:t>
+      </w:r>
+      <w:proofErr w:type="spellStart"/>
+      <w:r>
+        <w:t>payment_method</w:t>
+      </w:r>
+      <w:proofErr w:type="spellEnd"/>
+      <w:r>
+        <w:t xml:space="preserve">, </w:t>
+      </w:r>
+      <w:proofErr w:type="spellStart"/>
+      <w:r>
+        <w:t>service_number</w:t>
+      </w:r>
+      <w:proofErr w:type="spellEnd"/>
+      <w:r>
+        <w:t xml:space="preserve">, </w:t>
+      </w:r>
+      <w:proofErr w:type="spellStart"/>
+      <w:r>
+        <w:t>userid</w:t>
+      </w:r>
+      <w:proofErr w:type="gramStart"/>
+      <w:r>
+        <w:t>,total</w:t>
+      </w:r>
+      <w:proofErr w:type="gramEnd"/>
+      <w:r>
+        <w:t>_price</w:t>
+      </w:r>
+      <w:proofErr w:type="spellEnd"/>
+      <w:r>
+        <w:t>) VALUES (2,45,'Bashar Mohamed','visa',456,2</w:t>
+      </w:r>
+      <w:r>
+        <w:t>,18045</w:t>
+      </w:r>
+      <w:r>
+        <w:t>);</w:t>
+      </w:r>
+    </w:p>
+    <w:p>
+      <w:r>
+        <w:t>INSERT INTO bills (</w:t>
+      </w:r>
+      <w:proofErr w:type="spellStart"/>
+      <w:r>
+        <w:t>billid</w:t>
+      </w:r>
+      <w:proofErr w:type="spellEnd"/>
+      <w:r>
+        <w:t xml:space="preserve">, </w:t>
+      </w:r>
+      <w:proofErr w:type="spellStart"/>
+      <w:r>
+        <w:t>meter_price</w:t>
+      </w:r>
+      <w:proofErr w:type="spellEnd"/>
+      <w:r>
+        <w:t xml:space="preserve">, name, </w:t>
+      </w:r>
+      <w:proofErr w:type="spellStart"/>
+      <w:r>
+        <w:t>payment_method</w:t>
+      </w:r>
+      <w:proofErr w:type="spellEnd"/>
+      <w:r>
+        <w:t xml:space="preserve">, </w:t>
+      </w:r>
+      <w:proofErr w:type="spellStart"/>
+      <w:r>
+        <w:t>service_number</w:t>
+      </w:r>
+      <w:proofErr w:type="spellEnd"/>
+      <w:r>
+        <w:t xml:space="preserve">, </w:t>
+      </w:r>
+      <w:proofErr w:type="spellStart"/>
+      <w:r>
+        <w:t>userid</w:t>
+      </w:r>
+      <w:proofErr w:type="gramStart"/>
+      <w:r>
+        <w:t>,total</w:t>
+      </w:r>
+      <w:proofErr w:type="gramEnd"/>
+      <w:r>
+        <w:t>_price</w:t>
+      </w:r>
+      <w:proofErr w:type="spellEnd"/>
+      <w:r>
+        <w:t>) VALUES (3,40,'Bassant Nasser','cash',789,3</w:t>
+      </w:r>
+      <w:r>
+        <w:t>,8302</w:t>
+      </w:r>
+      <w:r>
+        <w:t>);</w:t>
+      </w:r>
+    </w:p>
+    <w:p/>
+    <w:p>
+      <w:r>
         <w:t xml:space="preserve">INSERT INTO </w:t>
       </w:r>
       <w:proofErr w:type="spellStart"/>
@@ -641,12 +719,12 @@
     </w:p>
     <w:p>
       <w:r>
+        <w:lastRenderedPageBreak/>
         <w:t>BEGIN</w:t>
       </w:r>
     </w:p>
     <w:p>
       <w:r>
-        <w:lastRenderedPageBreak/>
         <w:t xml:space="preserve">SELECT </w:t>
       </w:r>
       <w:proofErr w:type="spellStart"/>

--- a/Database Creation Code.docx
+++ b/Database Creation Code.docx
@@ -2,6 +2,43 @@
 <file path=word/document.xml><?xml version="1.0" encoding="utf-8"?>
 <w:document xmlns:wpc="http://schemas.microsoft.com/office/word/2010/wordprocessingCanvas" xmlns:mc="http://schemas.openxmlformats.org/markup-compatibility/2006" xmlns:o="urn:schemas-microsoft-com:office:office" xmlns:r="http://schemas.openxmlformats.org/officeDocument/2006/relationships" xmlns:m="http://schemas.openxmlformats.org/officeDocument/2006/math" xmlns:v="urn:schemas-microsoft-com:vml" xmlns:wp14="http://schemas.microsoft.com/office/word/2010/wordprocessingDrawing" xmlns:wp="http://schemas.openxmlformats.org/drawingml/2006/wordprocessingDrawing" xmlns:w10="urn:schemas-microsoft-com:office:word" xmlns:w="http://schemas.openxmlformats.org/wordprocessingml/2006/main" xmlns:w14="http://schemas.microsoft.com/office/word/2010/wordml" xmlns:w15="http://schemas.microsoft.com/office/word/2012/wordml" xmlns:wpg="http://schemas.microsoft.com/office/word/2010/wordprocessingGroup" xmlns:wpi="http://schemas.microsoft.com/office/word/2010/wordprocessingInk" xmlns:wne="http://schemas.microsoft.com/office/word/2006/wordml" xmlns:wps="http://schemas.microsoft.com/office/word/2010/wordprocessingShape" mc:Ignorable="w14 w15 wp14">
   <w:body>
+    <w:p>
+      <w:r>
+        <w:t xml:space="preserve">CREATE TABLE </w:t>
+      </w:r>
+      <w:proofErr w:type="spellStart"/>
+      <w:r>
+        <w:t>meter_info</w:t>
+      </w:r>
+      <w:proofErr w:type="spellEnd"/>
+      <w:r>
+        <w:t xml:space="preserve"> (</w:t>
+      </w:r>
+      <w:proofErr w:type="spellStart"/>
+      <w:r>
+        <w:t>service_number</w:t>
+      </w:r>
+      <w:proofErr w:type="spellEnd"/>
+      <w:r>
+        <w:t xml:space="preserve"> INT PRIMARY </w:t>
+      </w:r>
+      <w:proofErr w:type="gramStart"/>
+      <w:r>
+        <w:t>KEY ,</w:t>
+      </w:r>
+      <w:proofErr w:type="gramEnd"/>
+      <w:r>
+        <w:t xml:space="preserve"> </w:t>
+      </w:r>
+      <w:proofErr w:type="spellStart"/>
+      <w:r>
+        <w:t>meters_reading</w:t>
+      </w:r>
+      <w:proofErr w:type="spellEnd"/>
+      <w:r>
+        <w:t xml:space="preserve"> INT NOT NULL);</w:t>
+      </w:r>
+    </w:p>
     <w:p/>
     <w:p>
       <w:r>
@@ -53,13 +90,7 @@
       </w:r>
       <w:proofErr w:type="spellEnd"/>
       <w:r>
-        <w:t xml:space="preserve"> VARCHAR2(</w:t>
-      </w:r>
-      <w:r>
-        <w:t>52)</w:t>
-      </w:r>
-      <w:r>
-        <w:t xml:space="preserve"> ,</w:t>
+        <w:t xml:space="preserve"> VARCHAR2(52) ,</w:t>
       </w:r>
       <w:proofErr w:type="spellStart"/>
       <w:r>
@@ -67,16 +98,101 @@
       </w:r>
       <w:proofErr w:type="spellEnd"/>
       <w:r>
-        <w:t xml:space="preserve"> CHAR(1)</w:t>
-      </w:r>
-      <w:r>
-        <w:t>,</w:t>
-      </w:r>
+        <w:t xml:space="preserve"> CHAR(1), FOREIGN KEY (</w:t>
+      </w:r>
+      <w:proofErr w:type="spellStart"/>
+      <w:r>
+        <w:t>service_number</w:t>
+      </w:r>
+      <w:proofErr w:type="spellEnd"/>
+      <w:r>
+        <w:t xml:space="preserve">)  REFERENCES </w:t>
+      </w:r>
+      <w:proofErr w:type="spellStart"/>
+      <w:r>
+        <w:t>meter_info</w:t>
+      </w:r>
+      <w:proofErr w:type="spellEnd"/>
+      <w:r>
+        <w:t>(</w:t>
+      </w:r>
+      <w:proofErr w:type="spellStart"/>
+      <w:r>
+        <w:t>service_number</w:t>
+      </w:r>
+      <w:proofErr w:type="spellEnd"/>
+      <w:r>
+        <w:t>));</w:t>
+      </w:r>
+    </w:p>
+    <w:p/>
+    <w:p>
+      <w:r>
+        <w:t>CREATE TABLE bills (</w:t>
+      </w:r>
+      <w:proofErr w:type="spellStart"/>
+      <w:r>
+        <w:t>billID</w:t>
+      </w:r>
+      <w:proofErr w:type="spellEnd"/>
+      <w:r>
+        <w:t xml:space="preserve"> INT PRIMARY KEY, name  VARCHAR2(25) NOT </w:t>
+      </w:r>
+      <w:proofErr w:type="spellStart"/>
+      <w:r>
+        <w:t>NULL,service_number</w:t>
+      </w:r>
+      <w:proofErr w:type="spellEnd"/>
       <w:r>
         <w:t xml:space="preserve"> </w:t>
       </w:r>
-      <w:r>
-        <w:t>FOREIGN KEY (</w:t>
+      <w:proofErr w:type="spellStart"/>
+      <w:r>
+        <w:t>INTEGER,payment_method</w:t>
+      </w:r>
+      <w:proofErr w:type="spellEnd"/>
+      <w:r>
+        <w:t xml:space="preserve"> VARCHAR2(4),</w:t>
+      </w:r>
+      <w:proofErr w:type="spellStart"/>
+      <w:r>
+        <w:t>meter_price</w:t>
+      </w:r>
+      <w:proofErr w:type="spellEnd"/>
+      <w:r>
+        <w:t xml:space="preserve"> INT NOT </w:t>
+      </w:r>
+      <w:proofErr w:type="spellStart"/>
+      <w:r>
+        <w:t>NULL,userID</w:t>
+      </w:r>
+      <w:proofErr w:type="spellEnd"/>
+      <w:r>
+        <w:t xml:space="preserve"> INT ,</w:t>
+      </w:r>
+      <w:proofErr w:type="spellStart"/>
+      <w:r>
+        <w:t>total_price</w:t>
+      </w:r>
+      <w:proofErr w:type="spellEnd"/>
+      <w:r>
+        <w:t xml:space="preserve"> NUMBER,FOREIGN KEY (</w:t>
+      </w:r>
+      <w:proofErr w:type="spellStart"/>
+      <w:r>
+        <w:t>userID</w:t>
+      </w:r>
+      <w:proofErr w:type="spellEnd"/>
+      <w:r>
+        <w:t>)  REFERENCES users(</w:t>
+      </w:r>
+      <w:proofErr w:type="spellStart"/>
+      <w:r>
+        <w:t>userID</w:t>
+      </w:r>
+      <w:proofErr w:type="spellEnd"/>
+      <w:r>
+        <w:t>), FOREIGN KEY (</w:t>
       </w:r>
       <w:proofErr w:type="spellStart"/>
       <w:r>
@@ -100,48 +216,298 @@
       </w:r>
       <w:proofErr w:type="spellEnd"/>
       <w:r>
-        <w:t>)</w:t>
-      </w:r>
-      <w:r>
-        <w:t>);</w:t>
-      </w:r>
-      <w:bookmarkStart w:id="0" w:name="_GoBack"/>
-      <w:bookmarkEnd w:id="0"/>
+        <w:t>));</w:t>
+      </w:r>
     </w:p>
     <w:p/>
     <w:p>
       <w:r>
-        <w:t>CREATE TABLE bills (</w:t>
-      </w:r>
-      <w:proofErr w:type="spellStart"/>
-      <w:r>
-        <w:t>billID</w:t>
-      </w:r>
-      <w:proofErr w:type="spellEnd"/>
-      <w:r>
-        <w:t xml:space="preserve"> INT PRIMARY KEY, name  VARCHAR2(25) NOT </w:t>
-      </w:r>
-      <w:proofErr w:type="spellStart"/>
-      <w:r>
-        <w:t>NULL,service_number</w:t>
-      </w:r>
-      <w:proofErr w:type="spellEnd"/>
-      <w:r>
-        <w:t xml:space="preserve"> </w:t>
-      </w:r>
-      <w:proofErr w:type="spellStart"/>
-      <w:r>
-        <w:t>INTEGER</w:t>
-      </w:r>
-      <w:r>
-        <w:t>,</w:t>
-      </w:r>
+        <w:t xml:space="preserve">INSERT INTO </w:t>
+      </w:r>
+      <w:proofErr w:type="spellStart"/>
+      <w:r>
+        <w:t>meter_info</w:t>
+      </w:r>
+      <w:proofErr w:type="spellEnd"/>
+      <w:r>
+        <w:t xml:space="preserve"> (</w:t>
+      </w:r>
+      <w:proofErr w:type="spellStart"/>
+      <w:r>
+        <w:t>meters_reading</w:t>
+      </w:r>
+      <w:proofErr w:type="spellEnd"/>
+      <w:r>
+        <w:t xml:space="preserve">, </w:t>
+      </w:r>
+      <w:proofErr w:type="spellStart"/>
+      <w:r>
+        <w:t>service_number</w:t>
+      </w:r>
+      <w:proofErr w:type="spellEnd"/>
+      <w:r>
+        <w:t>) VALUES (104,123);</w:t>
+      </w:r>
+    </w:p>
+    <w:p>
+      <w:r>
+        <w:t xml:space="preserve">INSERT INTO </w:t>
+      </w:r>
+      <w:proofErr w:type="spellStart"/>
+      <w:r>
+        <w:t>meter_info</w:t>
+      </w:r>
+      <w:proofErr w:type="spellEnd"/>
+      <w:r>
+        <w:t xml:space="preserve"> (</w:t>
+      </w:r>
+      <w:proofErr w:type="spellStart"/>
+      <w:r>
+        <w:t>meters_reading</w:t>
+      </w:r>
+      <w:proofErr w:type="spellEnd"/>
+      <w:r>
+        <w:t xml:space="preserve">, </w:t>
+      </w:r>
+      <w:proofErr w:type="spellStart"/>
+      <w:r>
+        <w:t>service_number</w:t>
+      </w:r>
+      <w:proofErr w:type="spellEnd"/>
+      <w:r>
+        <w:t>) VALUES (401,456);</w:t>
+      </w:r>
+    </w:p>
+    <w:p>
+      <w:r>
+        <w:t xml:space="preserve">INSERT INTO </w:t>
+      </w:r>
+      <w:proofErr w:type="spellStart"/>
+      <w:r>
+        <w:t>meter_info</w:t>
+      </w:r>
+      <w:proofErr w:type="spellEnd"/>
+      <w:r>
+        <w:t xml:space="preserve"> (</w:t>
+      </w:r>
+      <w:proofErr w:type="spellStart"/>
+      <w:r>
+        <w:t>meters_reading</w:t>
+      </w:r>
+      <w:proofErr w:type="spellEnd"/>
+      <w:r>
+        <w:t xml:space="preserve">, </w:t>
+      </w:r>
+      <w:proofErr w:type="spellStart"/>
+      <w:r>
+        <w:t>service_number</w:t>
+      </w:r>
+      <w:proofErr w:type="spellEnd"/>
+      <w:r>
+        <w:t>) VALUES (208,789);</w:t>
+      </w:r>
+    </w:p>
+    <w:p/>
+    <w:p>
+      <w:r>
+        <w:t>INSERT INTO users (</w:t>
+      </w:r>
+      <w:proofErr w:type="spellStart"/>
+      <w:r>
+        <w:t>userid</w:t>
+      </w:r>
+      <w:proofErr w:type="spellEnd"/>
+      <w:r>
+        <w:t xml:space="preserve">, address, </w:t>
+      </w:r>
+      <w:proofErr w:type="spellStart"/>
+      <w:r>
+        <w:t>is_admin</w:t>
+      </w:r>
+      <w:proofErr w:type="spellEnd"/>
+      <w:r>
+        <w:t xml:space="preserve">, name, password, </w:t>
+      </w:r>
+      <w:proofErr w:type="spellStart"/>
+      <w:r>
+        <w:t>phone_number</w:t>
+      </w:r>
+      <w:proofErr w:type="spellEnd"/>
+      <w:r>
+        <w:t xml:space="preserve">, </w:t>
+      </w:r>
+      <w:proofErr w:type="spellStart"/>
+      <w:r>
+        <w:t>service_number</w:t>
+      </w:r>
+      <w:proofErr w:type="spellEnd"/>
+      <w:r>
+        <w:t xml:space="preserve">) VALUES (1,'Masr </w:t>
+      </w:r>
+      <w:proofErr w:type="spellStart"/>
+      <w:r>
+        <w:t>Elqadima,Cairo','Y','Sohila</w:t>
+      </w:r>
+      <w:proofErr w:type="spellEnd"/>
+      <w:r>
+        <w:t xml:space="preserve"> metwaly','12332100s',0123456789,123);</w:t>
+      </w:r>
+    </w:p>
+    <w:p>
+      <w:r>
+        <w:t>INSERT INTO users (</w:t>
+      </w:r>
+      <w:proofErr w:type="spellStart"/>
+      <w:r>
+        <w:t>userid</w:t>
+      </w:r>
+      <w:proofErr w:type="spellEnd"/>
+      <w:r>
+        <w:t xml:space="preserve">, address, </w:t>
+      </w:r>
+      <w:proofErr w:type="spellStart"/>
+      <w:r>
+        <w:t>is_admin</w:t>
+      </w:r>
+      <w:proofErr w:type="spellEnd"/>
+      <w:r>
+        <w:t xml:space="preserve">, name, password, </w:t>
+      </w:r>
+      <w:proofErr w:type="spellStart"/>
+      <w:r>
+        <w:t>phone_number</w:t>
+      </w:r>
+      <w:proofErr w:type="spellEnd"/>
+      <w:r>
+        <w:t xml:space="preserve">, </w:t>
+      </w:r>
+      <w:proofErr w:type="spellStart"/>
+      <w:r>
+        <w:t>service_number</w:t>
+      </w:r>
+      <w:proofErr w:type="spellEnd"/>
+      <w:r>
+        <w:t xml:space="preserve">) VALUES (2,'Obour </w:t>
+      </w:r>
+      <w:proofErr w:type="spellStart"/>
+      <w:r>
+        <w:t>city</w:t>
+      </w:r>
+      <w:proofErr w:type="gramStart"/>
+      <w:r>
+        <w:t>,Cairo'</w:t>
+      </w:r>
+      <w:proofErr w:type="gramEnd"/>
+      <w:r>
+        <w:t>,'N','Bashar</w:t>
+      </w:r>
+      <w:proofErr w:type="spellEnd"/>
+      <w:r>
+        <w:t xml:space="preserve"> Mohamed','12332100',0123456789,456);</w:t>
+      </w:r>
+    </w:p>
+    <w:p>
+      <w:r>
+        <w:t>INSERT INTO users (</w:t>
+      </w:r>
+      <w:proofErr w:type="spellStart"/>
+      <w:r>
+        <w:t>userid</w:t>
+      </w:r>
+      <w:proofErr w:type="spellEnd"/>
+      <w:r>
+        <w:t xml:space="preserve">, address, </w:t>
+      </w:r>
+      <w:proofErr w:type="spellStart"/>
+      <w:r>
+        <w:t>is_admin</w:t>
+      </w:r>
+      <w:proofErr w:type="spellEnd"/>
+      <w:r>
+        <w:t xml:space="preserve">, name, password, </w:t>
+      </w:r>
+      <w:proofErr w:type="spellStart"/>
+      <w:r>
+        <w:t>phone_number</w:t>
+      </w:r>
+      <w:proofErr w:type="spellEnd"/>
+      <w:r>
+        <w:t xml:space="preserve">, </w:t>
+      </w:r>
+      <w:proofErr w:type="spellStart"/>
+      <w:r>
+        <w:t>service_number</w:t>
+      </w:r>
+      <w:proofErr w:type="spellEnd"/>
+      <w:r>
+        <w:t>) VALUES (3,'Shobra,Cairo','Y','Bassant Nasser','123321',0123456789,789);</w:t>
+      </w:r>
+    </w:p>
+    <w:p/>
+    <w:p>
+      <w:r>
+        <w:t>INSERT INTO bills (</w:t>
+      </w:r>
+      <w:proofErr w:type="spellStart"/>
+      <w:r>
+        <w:t>billid</w:t>
+      </w:r>
+      <w:proofErr w:type="spellEnd"/>
+      <w:r>
+        <w:t xml:space="preserve">, </w:t>
+      </w:r>
+      <w:proofErr w:type="spellStart"/>
+      <w:r>
+        <w:t>meter_price</w:t>
+      </w:r>
+      <w:proofErr w:type="spellEnd"/>
+      <w:r>
+        <w:t xml:space="preserve">, name, </w:t>
+      </w:r>
+      <w:proofErr w:type="spellStart"/>
       <w:r>
         <w:t>payment_method</w:t>
       </w:r>
       <w:proofErr w:type="spellEnd"/>
       <w:r>
-        <w:t xml:space="preserve"> VARCHAR2(4),</w:t>
+        <w:t xml:space="preserve">, </w:t>
+      </w:r>
+      <w:proofErr w:type="spellStart"/>
+      <w:r>
+        <w:t>service_number</w:t>
+      </w:r>
+      <w:proofErr w:type="spellEnd"/>
+      <w:r>
+        <w:t xml:space="preserve">, </w:t>
+      </w:r>
+      <w:proofErr w:type="spellStart"/>
+      <w:r>
+        <w:t>userid</w:t>
+      </w:r>
+      <w:proofErr w:type="gramStart"/>
+      <w:r>
+        <w:t>,total</w:t>
+      </w:r>
+      <w:proofErr w:type="gramEnd"/>
+      <w:r>
+        <w:t>_price</w:t>
+      </w:r>
+      <w:proofErr w:type="spellEnd"/>
+      <w:r>
+        <w:t>) VALUES (1,50,'Sohila Metwaly','cash',123,1,5200);</w:t>
+      </w:r>
+    </w:p>
+    <w:p>
+      <w:r>
+        <w:t>INSERT INTO bills (</w:t>
+      </w:r>
+      <w:proofErr w:type="spellStart"/>
+      <w:r>
+        <w:t>billid</w:t>
+      </w:r>
+      <w:proofErr w:type="spellEnd"/>
+      <w:r>
+        <w:t xml:space="preserve">, </w:t>
       </w:r>
       <w:proofErr w:type="spellStart"/>
       <w:r>
@@ -149,526 +515,95 @@
       </w:r>
       <w:proofErr w:type="spellEnd"/>
       <w:r>
-        <w:t xml:space="preserve"> INT NOT </w:t>
-      </w:r>
-      <w:proofErr w:type="spellStart"/>
-      <w:r>
-        <w:t>NULL,userID</w:t>
-      </w:r>
-      <w:proofErr w:type="spellEnd"/>
-      <w:r>
-        <w:t xml:space="preserve"> INT </w:t>
-      </w:r>
-      <w:r>
-        <w:t>,</w:t>
-      </w:r>
-      <w:proofErr w:type="spellStart"/>
-      <w:r>
-        <w:t>total_price</w:t>
-      </w:r>
-      <w:proofErr w:type="spellEnd"/>
-      <w:r>
-        <w:t xml:space="preserve"> NUMBER</w:t>
-      </w:r>
-      <w:r>
-        <w:t>,FOREIGN KEY (</w:t>
-      </w:r>
-      <w:proofErr w:type="spellStart"/>
-      <w:r>
-        <w:t>userID</w:t>
-      </w:r>
-      <w:proofErr w:type="spellEnd"/>
-      <w:r>
-        <w:t>)  REFERENCES users(</w:t>
-      </w:r>
-      <w:proofErr w:type="spellStart"/>
-      <w:r>
-        <w:t>userID</w:t>
-      </w:r>
-      <w:proofErr w:type="spellEnd"/>
-      <w:r>
-        <w:t>)</w:t>
-      </w:r>
-      <w:r>
-        <w:t>,</w:t>
-      </w:r>
-      <w:r>
-        <w:t xml:space="preserve"> </w:t>
-      </w:r>
-      <w:r>
-        <w:t>FOREIGN KEY (</w:t>
-      </w:r>
-      <w:proofErr w:type="spellStart"/>
-      <w:r>
-        <w:t>service_number</w:t>
-      </w:r>
-      <w:proofErr w:type="spellEnd"/>
-      <w:r>
-        <w:t xml:space="preserve">)  REFERENCES </w:t>
-      </w:r>
-      <w:proofErr w:type="spellStart"/>
-      <w:r>
-        <w:t>meter_info</w:t>
-      </w:r>
-      <w:proofErr w:type="spellEnd"/>
-      <w:r>
-        <w:t>(</w:t>
-      </w:r>
-      <w:proofErr w:type="spellStart"/>
-      <w:r>
-        <w:t>service_number</w:t>
-      </w:r>
-      <w:proofErr w:type="spellEnd"/>
-      <w:r>
-        <w:t>)</w:t>
-      </w:r>
-      <w:r>
-        <w:t>)</w:t>
-      </w:r>
-      <w:r>
-        <w:t>;</w:t>
+        <w:t xml:space="preserve">, name, </w:t>
+      </w:r>
+      <w:proofErr w:type="spellStart"/>
+      <w:r>
+        <w:t>payment_method</w:t>
+      </w:r>
+      <w:proofErr w:type="spellEnd"/>
+      <w:r>
+        <w:t xml:space="preserve">, </w:t>
+      </w:r>
+      <w:proofErr w:type="spellStart"/>
+      <w:r>
+        <w:t>service_number</w:t>
+      </w:r>
+      <w:proofErr w:type="spellEnd"/>
+      <w:r>
+        <w:t xml:space="preserve">, </w:t>
+      </w:r>
+      <w:proofErr w:type="spellStart"/>
+      <w:r>
+        <w:t>userid</w:t>
+      </w:r>
+      <w:proofErr w:type="gramStart"/>
+      <w:r>
+        <w:t>,total</w:t>
+      </w:r>
+      <w:proofErr w:type="gramEnd"/>
+      <w:r>
+        <w:t>_price</w:t>
+      </w:r>
+      <w:proofErr w:type="spellEnd"/>
+      <w:r>
+        <w:t>) VALUES (2,45,'Bashar Mohamed','visa',456,2,18045);</w:t>
+      </w:r>
+    </w:p>
+    <w:p>
+      <w:r>
+        <w:t>INSERT INTO bills (</w:t>
+      </w:r>
+      <w:proofErr w:type="spellStart"/>
+      <w:r>
+        <w:t>billid</w:t>
+      </w:r>
+      <w:proofErr w:type="spellEnd"/>
+      <w:r>
+        <w:t xml:space="preserve">, </w:t>
+      </w:r>
+      <w:proofErr w:type="spellStart"/>
+      <w:r>
+        <w:t>meter_price</w:t>
+      </w:r>
+      <w:proofErr w:type="spellEnd"/>
+      <w:r>
+        <w:t xml:space="preserve">, name, </w:t>
+      </w:r>
+      <w:proofErr w:type="spellStart"/>
+      <w:r>
+        <w:t>payment_method</w:t>
+      </w:r>
+      <w:proofErr w:type="spellEnd"/>
+      <w:r>
+        <w:t xml:space="preserve">, </w:t>
+      </w:r>
+      <w:proofErr w:type="spellStart"/>
+      <w:r>
+        <w:t>service_number</w:t>
+      </w:r>
+      <w:proofErr w:type="spellEnd"/>
+      <w:r>
+        <w:t xml:space="preserve">, </w:t>
+      </w:r>
+      <w:proofErr w:type="spellStart"/>
+      <w:r>
+        <w:t>userid</w:t>
+      </w:r>
+      <w:proofErr w:type="gramStart"/>
+      <w:r>
+        <w:t>,total</w:t>
+      </w:r>
+      <w:proofErr w:type="gramEnd"/>
+      <w:r>
+        <w:t>_price</w:t>
+      </w:r>
+      <w:proofErr w:type="spellEnd"/>
+      <w:r>
+        <w:t>) VALUES (3,40,'Bassant Nasser','cash',789,3,8302);</w:t>
       </w:r>
     </w:p>
     <w:p/>
-    <w:p>
-      <w:r>
-        <w:t xml:space="preserve">CREATE TABLE </w:t>
-      </w:r>
-      <w:proofErr w:type="spellStart"/>
-      <w:r>
-        <w:t>meter_info</w:t>
-      </w:r>
-      <w:proofErr w:type="spellEnd"/>
-      <w:r>
-        <w:t xml:space="preserve"> (</w:t>
-      </w:r>
-      <w:proofErr w:type="spellStart"/>
-      <w:r>
-        <w:t>service_number</w:t>
-      </w:r>
-      <w:proofErr w:type="spellEnd"/>
-      <w:r>
-        <w:t xml:space="preserve"> INT PRIMARY </w:t>
-      </w:r>
-      <w:proofErr w:type="gramStart"/>
-      <w:r>
-        <w:t>KEY ,</w:t>
-      </w:r>
-      <w:proofErr w:type="gramEnd"/>
-      <w:r>
-        <w:t xml:space="preserve"> </w:t>
-      </w:r>
-      <w:proofErr w:type="spellStart"/>
-      <w:r>
-        <w:t>meters_reading</w:t>
-      </w:r>
-      <w:proofErr w:type="spellEnd"/>
-      <w:r>
-        <w:t xml:space="preserve"> INT NOT NULL);</w:t>
-      </w:r>
-    </w:p>
-    <w:p/>
-    <w:p>
-      <w:r>
-        <w:t>INSERT INTO users (</w:t>
-      </w:r>
-      <w:proofErr w:type="spellStart"/>
-      <w:r>
-        <w:t>userid</w:t>
-      </w:r>
-      <w:proofErr w:type="spellEnd"/>
-      <w:r>
-        <w:t xml:space="preserve">, address, </w:t>
-      </w:r>
-      <w:proofErr w:type="spellStart"/>
-      <w:r>
-        <w:t>is_admin</w:t>
-      </w:r>
-      <w:proofErr w:type="spellEnd"/>
-      <w:r>
-        <w:t xml:space="preserve">, name, password, </w:t>
-      </w:r>
-      <w:proofErr w:type="spellStart"/>
-      <w:r>
-        <w:t>phone_number</w:t>
-      </w:r>
-      <w:proofErr w:type="spellEnd"/>
-      <w:r>
-        <w:t xml:space="preserve">, </w:t>
-      </w:r>
-      <w:proofErr w:type="spellStart"/>
-      <w:r>
-        <w:t>service_number</w:t>
-      </w:r>
-      <w:proofErr w:type="spellEnd"/>
-      <w:r>
-        <w:t xml:space="preserve">) VALUES (1,'Masr </w:t>
-      </w:r>
-      <w:proofErr w:type="spellStart"/>
-      <w:r>
-        <w:t>Elqadima,Cairo','Y','Sohila</w:t>
-      </w:r>
-      <w:proofErr w:type="spellEnd"/>
-      <w:r>
-        <w:t xml:space="preserve"> metwaly','12332100s',0123456789,123)</w:t>
-      </w:r>
-    </w:p>
-    <w:p>
-      <w:r>
-        <w:t>INSERT INTO users (</w:t>
-      </w:r>
-      <w:proofErr w:type="spellStart"/>
-      <w:r>
-        <w:t>userid</w:t>
-      </w:r>
-      <w:proofErr w:type="spellEnd"/>
-      <w:r>
-        <w:t xml:space="preserve">, address, </w:t>
-      </w:r>
-      <w:proofErr w:type="spellStart"/>
-      <w:r>
-        <w:t>is_admin</w:t>
-      </w:r>
-      <w:proofErr w:type="spellEnd"/>
-      <w:r>
-        <w:t xml:space="preserve">, name, password, </w:t>
-      </w:r>
-      <w:proofErr w:type="spellStart"/>
-      <w:r>
-        <w:t>phone_number</w:t>
-      </w:r>
-      <w:proofErr w:type="spellEnd"/>
-      <w:r>
-        <w:t xml:space="preserve">, </w:t>
-      </w:r>
-      <w:proofErr w:type="spellStart"/>
-      <w:r>
-        <w:t>service_number</w:t>
-      </w:r>
-      <w:proofErr w:type="spellEnd"/>
-      <w:r>
-        <w:t xml:space="preserve">) VALUES (2,'Obour </w:t>
-      </w:r>
-      <w:proofErr w:type="spellStart"/>
-      <w:r>
-        <w:t>city</w:t>
-      </w:r>
-      <w:proofErr w:type="gramStart"/>
-      <w:r>
-        <w:t>,Cairo'</w:t>
-      </w:r>
-      <w:proofErr w:type="gramEnd"/>
-      <w:r>
-        <w:t>,'N','Bashar</w:t>
-      </w:r>
-      <w:proofErr w:type="spellEnd"/>
-      <w:r>
-        <w:t xml:space="preserve"> Mohamed','12332100',0123456789,456);</w:t>
-      </w:r>
-    </w:p>
-    <w:p>
-      <w:r>
-        <w:t>INSERT INTO users (</w:t>
-      </w:r>
-      <w:proofErr w:type="spellStart"/>
-      <w:r>
-        <w:t>userid</w:t>
-      </w:r>
-      <w:proofErr w:type="spellEnd"/>
-      <w:r>
-        <w:t xml:space="preserve">, address, </w:t>
-      </w:r>
-      <w:proofErr w:type="spellStart"/>
-      <w:r>
-        <w:t>is_admin</w:t>
-      </w:r>
-      <w:proofErr w:type="spellEnd"/>
-      <w:r>
-        <w:t xml:space="preserve">, name, password, </w:t>
-      </w:r>
-      <w:proofErr w:type="spellStart"/>
-      <w:r>
-        <w:t>phone_number</w:t>
-      </w:r>
-      <w:proofErr w:type="spellEnd"/>
-      <w:r>
-        <w:t xml:space="preserve">, </w:t>
-      </w:r>
-      <w:proofErr w:type="spellStart"/>
-      <w:r>
-        <w:t>service_number</w:t>
-      </w:r>
-      <w:proofErr w:type="spellEnd"/>
-      <w:r>
-        <w:t>) VALUES (3,'Shobra,Cairo','Y','Bassant Nasser','123321',0123456789,789);</w:t>
-      </w:r>
-    </w:p>
-    <w:p/>
-    <w:p>
-      <w:r>
-        <w:t>INSERT INTO bills (</w:t>
-      </w:r>
-      <w:proofErr w:type="spellStart"/>
-      <w:r>
-        <w:t>billid</w:t>
-      </w:r>
-      <w:proofErr w:type="spellEnd"/>
-      <w:r>
-        <w:t xml:space="preserve">, </w:t>
-      </w:r>
-      <w:proofErr w:type="spellStart"/>
-      <w:r>
-        <w:t>meter_price</w:t>
-      </w:r>
-      <w:proofErr w:type="spellEnd"/>
-      <w:r>
-        <w:t xml:space="preserve">, name, </w:t>
-      </w:r>
-      <w:proofErr w:type="spellStart"/>
-      <w:r>
-        <w:t>payment_method</w:t>
-      </w:r>
-      <w:proofErr w:type="spellEnd"/>
-      <w:r>
-        <w:t xml:space="preserve">, </w:t>
-      </w:r>
-      <w:proofErr w:type="spellStart"/>
-      <w:r>
-        <w:t>service_number</w:t>
-      </w:r>
-      <w:proofErr w:type="spellEnd"/>
-      <w:r>
-        <w:t xml:space="preserve">, </w:t>
-      </w:r>
-      <w:proofErr w:type="spellStart"/>
-      <w:r>
-        <w:t>userid</w:t>
-      </w:r>
-      <w:proofErr w:type="gramStart"/>
-      <w:r>
-        <w:t>,total</w:t>
-      </w:r>
-      <w:proofErr w:type="gramEnd"/>
-      <w:r>
-        <w:t>_price</w:t>
-      </w:r>
-      <w:proofErr w:type="spellEnd"/>
-      <w:r>
-        <w:t>) VALUES (1,50,'Sohila Metwaly','cash',123,1</w:t>
-      </w:r>
-      <w:r>
-        <w:t>,5200</w:t>
-      </w:r>
-      <w:r>
-        <w:t>);</w:t>
-      </w:r>
-    </w:p>
-    <w:p>
-      <w:r>
-        <w:t>INSERT INTO bills (</w:t>
-      </w:r>
-      <w:proofErr w:type="spellStart"/>
-      <w:r>
-        <w:t>billid</w:t>
-      </w:r>
-      <w:proofErr w:type="spellEnd"/>
-      <w:r>
-        <w:t xml:space="preserve">, </w:t>
-      </w:r>
-      <w:proofErr w:type="spellStart"/>
-      <w:r>
-        <w:t>meter_price</w:t>
-      </w:r>
-      <w:proofErr w:type="spellEnd"/>
-      <w:r>
-        <w:t xml:space="preserve">, name, </w:t>
-      </w:r>
-      <w:proofErr w:type="spellStart"/>
-      <w:r>
-        <w:t>payment_method</w:t>
-      </w:r>
-      <w:proofErr w:type="spellEnd"/>
-      <w:r>
-        <w:t xml:space="preserve">, </w:t>
-      </w:r>
-      <w:proofErr w:type="spellStart"/>
-      <w:r>
-        <w:t>service_number</w:t>
-      </w:r>
-      <w:proofErr w:type="spellEnd"/>
-      <w:r>
-        <w:t xml:space="preserve">, </w:t>
-      </w:r>
-      <w:proofErr w:type="spellStart"/>
-      <w:r>
-        <w:t>userid</w:t>
-      </w:r>
-      <w:proofErr w:type="gramStart"/>
-      <w:r>
-        <w:t>,total</w:t>
-      </w:r>
-      <w:proofErr w:type="gramEnd"/>
-      <w:r>
-        <w:t>_price</w:t>
-      </w:r>
-      <w:proofErr w:type="spellEnd"/>
-      <w:r>
-        <w:t>) VALUES (2,45,'Bashar Mohamed','visa',456,2</w:t>
-      </w:r>
-      <w:r>
-        <w:t>,18045</w:t>
-      </w:r>
-      <w:r>
-        <w:t>);</w:t>
-      </w:r>
-    </w:p>
-    <w:p>
-      <w:r>
-        <w:t>INSERT INTO bills (</w:t>
-      </w:r>
-      <w:proofErr w:type="spellStart"/>
-      <w:r>
-        <w:t>billid</w:t>
-      </w:r>
-      <w:proofErr w:type="spellEnd"/>
-      <w:r>
-        <w:t xml:space="preserve">, </w:t>
-      </w:r>
-      <w:proofErr w:type="spellStart"/>
-      <w:r>
-        <w:t>meter_price</w:t>
-      </w:r>
-      <w:proofErr w:type="spellEnd"/>
-      <w:r>
-        <w:t xml:space="preserve">, name, </w:t>
-      </w:r>
-      <w:proofErr w:type="spellStart"/>
-      <w:r>
-        <w:t>payment_method</w:t>
-      </w:r>
-      <w:proofErr w:type="spellEnd"/>
-      <w:r>
-        <w:t xml:space="preserve">, </w:t>
-      </w:r>
-      <w:proofErr w:type="spellStart"/>
-      <w:r>
-        <w:t>service_number</w:t>
-      </w:r>
-      <w:proofErr w:type="spellEnd"/>
-      <w:r>
-        <w:t xml:space="preserve">, </w:t>
-      </w:r>
-      <w:proofErr w:type="spellStart"/>
-      <w:r>
-        <w:t>userid</w:t>
-      </w:r>
-      <w:proofErr w:type="gramStart"/>
-      <w:r>
-        <w:t>,total</w:t>
-      </w:r>
-      <w:proofErr w:type="gramEnd"/>
-      <w:r>
-        <w:t>_price</w:t>
-      </w:r>
-      <w:proofErr w:type="spellEnd"/>
-      <w:r>
-        <w:t>) VALUES (3,40,'Bassant Nasser','cash',789,3</w:t>
-      </w:r>
-      <w:r>
-        <w:t>,8302</w:t>
-      </w:r>
-      <w:r>
-        <w:t>);</w:t>
-      </w:r>
-    </w:p>
-    <w:p/>
-    <w:p>
-      <w:r>
-        <w:t xml:space="preserve">INSERT INTO </w:t>
-      </w:r>
-      <w:proofErr w:type="spellStart"/>
-      <w:r>
-        <w:t>meter_info</w:t>
-      </w:r>
-      <w:proofErr w:type="spellEnd"/>
-      <w:r>
-        <w:t xml:space="preserve"> (</w:t>
-      </w:r>
-      <w:proofErr w:type="spellStart"/>
-      <w:r>
-        <w:t>meters_reading</w:t>
-      </w:r>
-      <w:proofErr w:type="spellEnd"/>
-      <w:r>
-        <w:t xml:space="preserve">, </w:t>
-      </w:r>
-      <w:proofErr w:type="spellStart"/>
-      <w:r>
-        <w:t>service_number</w:t>
-      </w:r>
-      <w:proofErr w:type="spellEnd"/>
-      <w:r>
-        <w:t>) VALUES (104,123);</w:t>
-      </w:r>
-    </w:p>
-    <w:p>
-      <w:r>
-        <w:t xml:space="preserve">INSERT INTO </w:t>
-      </w:r>
-      <w:proofErr w:type="spellStart"/>
-      <w:r>
-        <w:t>meter_info</w:t>
-      </w:r>
-      <w:proofErr w:type="spellEnd"/>
-      <w:r>
-        <w:t xml:space="preserve"> (</w:t>
-      </w:r>
-      <w:proofErr w:type="spellStart"/>
-      <w:r>
-        <w:t>meters_reading</w:t>
-      </w:r>
-      <w:proofErr w:type="spellEnd"/>
-      <w:r>
-        <w:t xml:space="preserve">, </w:t>
-      </w:r>
-      <w:proofErr w:type="spellStart"/>
-      <w:r>
-        <w:t>service_number</w:t>
-      </w:r>
-      <w:proofErr w:type="spellEnd"/>
-      <w:r>
-        <w:t>) VALUES (401,456);</w:t>
-      </w:r>
-    </w:p>
-    <w:p>
-      <w:r>
-        <w:t xml:space="preserve">INSERT INTO </w:t>
-      </w:r>
-      <w:proofErr w:type="spellStart"/>
-      <w:r>
-        <w:t>meter_info</w:t>
-      </w:r>
-      <w:proofErr w:type="spellEnd"/>
-      <w:r>
-        <w:t xml:space="preserve"> (</w:t>
-      </w:r>
-      <w:proofErr w:type="spellStart"/>
-      <w:r>
-        <w:t>meters_reading</w:t>
-      </w:r>
-      <w:proofErr w:type="spellEnd"/>
-      <w:r>
-        <w:t xml:space="preserve">, </w:t>
-      </w:r>
-      <w:proofErr w:type="spellStart"/>
-      <w:r>
-        <w:t>service_number</w:t>
-      </w:r>
-      <w:proofErr w:type="spellEnd"/>
-      <w:r>
-        <w:t>) VALUES (208,789);</w:t>
-      </w:r>
-    </w:p>
     <w:p/>
     <w:p>
       <w:proofErr w:type="gramStart"/>
@@ -791,218 +726,239 @@
     </w:p>
     <w:p>
       <w:r>
-        <w:t>END;</w:t>
+        <w:t xml:space="preserve">END </w:t>
+      </w:r>
+      <w:proofErr w:type="spellStart"/>
+      <w:r>
+        <w:t>get_meters_info</w:t>
+      </w:r>
+      <w:proofErr w:type="spellEnd"/>
+      <w:r>
+        <w:t>;</w:t>
       </w:r>
     </w:p>
     <w:p/>
     <w:p>
       <w:r>
+        <w:t>/</w:t>
+      </w:r>
+    </w:p>
+    <w:p/>
+    <w:p>
+      <w:r>
         <w:t xml:space="preserve">CREATE OR REPLACE PROCEDURE </w:t>
       </w:r>
       <w:proofErr w:type="spellStart"/>
       <w:r>
+        <w:t>add_new_</w:t>
+      </w:r>
+      <w:proofErr w:type="gramStart"/>
+      <w:r>
+        <w:t>bill</w:t>
+      </w:r>
+      <w:proofErr w:type="spellEnd"/>
+      <w:r>
+        <w:t>(</w:t>
+      </w:r>
+      <w:proofErr w:type="spellStart"/>
+      <w:proofErr w:type="gramEnd"/>
+      <w:r>
+        <w:t>service_no</w:t>
+      </w:r>
+      <w:proofErr w:type="spellEnd"/>
+      <w:r>
+        <w:t xml:space="preserve"> IN </w:t>
+      </w:r>
+      <w:proofErr w:type="spellStart"/>
+      <w:r>
+        <w:t>NUMBER,user_name</w:t>
+      </w:r>
+      <w:proofErr w:type="spellEnd"/>
+      <w:r>
+        <w:t xml:space="preserve"> IN VARCHAR2,price IN  NUMBER)</w:t>
+      </w:r>
+    </w:p>
+    <w:p>
+      <w:r>
+        <w:t xml:space="preserve">IS </w:t>
+      </w:r>
+      <w:proofErr w:type="spellStart"/>
+      <w:r>
+        <w:t>user_id</w:t>
+      </w:r>
+      <w:proofErr w:type="spellEnd"/>
+      <w:r>
+        <w:t xml:space="preserve"> NUMBER;</w:t>
+      </w:r>
+    </w:p>
+    <w:p>
+      <w:r>
+        <w:t xml:space="preserve">   </w:t>
+      </w:r>
+      <w:proofErr w:type="spellStart"/>
+      <w:proofErr w:type="gramStart"/>
+      <w:r>
+        <w:t>max_bill_id</w:t>
+      </w:r>
+      <w:proofErr w:type="spellEnd"/>
+      <w:proofErr w:type="gramEnd"/>
+      <w:r>
+        <w:t xml:space="preserve"> NUMBER;</w:t>
+      </w:r>
+    </w:p>
+    <w:p>
+      <w:r>
+        <w:t xml:space="preserve">BEGIN </w:t>
+      </w:r>
+    </w:p>
+    <w:p>
+      <w:r>
+        <w:t xml:space="preserve">SELECT </w:t>
+      </w:r>
+      <w:proofErr w:type="gramStart"/>
+      <w:r>
+        <w:t>NVL(</w:t>
+      </w:r>
+      <w:proofErr w:type="gramEnd"/>
+      <w:r>
+        <w:t>MAX(</w:t>
+      </w:r>
+      <w:proofErr w:type="spellStart"/>
+      <w:r>
+        <w:t>billID</w:t>
+      </w:r>
+      <w:proofErr w:type="spellEnd"/>
+      <w:r>
+        <w:t xml:space="preserve">),0)+1  INTO </w:t>
+      </w:r>
+      <w:proofErr w:type="spellStart"/>
+      <w:r>
+        <w:t>max_bill_id</w:t>
+      </w:r>
+      <w:proofErr w:type="spellEnd"/>
+      <w:r>
+        <w:t xml:space="preserve"> FROM bills;</w:t>
+      </w:r>
+    </w:p>
+    <w:p>
+      <w:r>
+        <w:t xml:space="preserve">SELECT </w:t>
+      </w:r>
+      <w:proofErr w:type="spellStart"/>
+      <w:r>
+        <w:t>userID</w:t>
+      </w:r>
+      <w:proofErr w:type="spellEnd"/>
+      <w:r>
+        <w:t xml:space="preserve"> INTO </w:t>
+      </w:r>
+      <w:proofErr w:type="spellStart"/>
+      <w:r>
+        <w:t>user_id</w:t>
+      </w:r>
+      <w:proofErr w:type="spellEnd"/>
+      <w:r>
+        <w:t xml:space="preserve"> FROM users WHERE </w:t>
+      </w:r>
+      <w:proofErr w:type="spellStart"/>
+      <w:r>
+        <w:t>service_number</w:t>
+      </w:r>
+      <w:proofErr w:type="spellEnd"/>
+      <w:r>
+        <w:t xml:space="preserve"> = </w:t>
+      </w:r>
+      <w:proofErr w:type="spellStart"/>
+      <w:r>
+        <w:t>service_no</w:t>
+      </w:r>
+      <w:proofErr w:type="spellEnd"/>
+      <w:r>
+        <w:t>;</w:t>
+      </w:r>
+    </w:p>
+    <w:p>
+      <w:r>
+        <w:t>INSERT INTO bills (</w:t>
+      </w:r>
+      <w:proofErr w:type="spellStart"/>
+      <w:r>
+        <w:t>userid</w:t>
+      </w:r>
+      <w:proofErr w:type="spellEnd"/>
+      <w:r>
+        <w:t xml:space="preserve">, name, </w:t>
+      </w:r>
+      <w:proofErr w:type="spellStart"/>
+      <w:r>
+        <w:t>total_price</w:t>
+      </w:r>
+      <w:proofErr w:type="spellEnd"/>
+      <w:r>
+        <w:t xml:space="preserve">, </w:t>
+      </w:r>
+      <w:proofErr w:type="spellStart"/>
+      <w:r>
+        <w:t>billid</w:t>
+      </w:r>
+      <w:proofErr w:type="spellEnd"/>
+      <w:r>
+        <w:t xml:space="preserve">, </w:t>
+      </w:r>
+      <w:proofErr w:type="spellStart"/>
+      <w:r>
+        <w:t>service_number</w:t>
+      </w:r>
+      <w:proofErr w:type="spellEnd"/>
+      <w:r>
+        <w:t>) VALUES (</w:t>
+      </w:r>
+      <w:proofErr w:type="spellStart"/>
+      <w:r>
+        <w:t>user_id</w:t>
+      </w:r>
+      <w:proofErr w:type="gramStart"/>
+      <w:r>
+        <w:t>,user</w:t>
+      </w:r>
+      <w:proofErr w:type="gramEnd"/>
+      <w:r>
+        <w:t>_name,price,max_bill_id</w:t>
+      </w:r>
+      <w:proofErr w:type="spellEnd"/>
+      <w:r>
+        <w:t xml:space="preserve">, </w:t>
+      </w:r>
+      <w:proofErr w:type="spellStart"/>
+      <w:r>
+        <w:t>service_no</w:t>
+      </w:r>
+      <w:proofErr w:type="spellEnd"/>
+      <w:r>
+        <w:t>);</w:t>
+      </w:r>
+    </w:p>
+    <w:p>
+      <w:r>
+        <w:t xml:space="preserve">END </w:t>
+      </w:r>
+      <w:proofErr w:type="spellStart"/>
+      <w:r>
         <w:t>add_new_bill</w:t>
       </w:r>
       <w:proofErr w:type="spellEnd"/>
       <w:r>
-        <w:t>(</w:t>
-      </w:r>
-      <w:proofErr w:type="spellStart"/>
-      <w:r>
-        <w:t>service_no</w:t>
-      </w:r>
-      <w:proofErr w:type="spellEnd"/>
-      <w:r>
-        <w:t xml:space="preserve"> IN </w:t>
-      </w:r>
-      <w:proofErr w:type="spellStart"/>
-      <w:r>
-        <w:t>NUMBER,user_name</w:t>
-      </w:r>
-      <w:proofErr w:type="spellEnd"/>
-      <w:r>
-        <w:t xml:space="preserve"> IN VARCHAR2,price IN  NUMBER)</w:t>
-      </w:r>
-    </w:p>
-    <w:p>
-      <w:r>
-        <w:t xml:space="preserve">IS </w:t>
-      </w:r>
-      <w:proofErr w:type="spellStart"/>
-      <w:r>
-        <w:t>user_id</w:t>
-      </w:r>
-      <w:proofErr w:type="spellEnd"/>
-      <w:r>
-        <w:t xml:space="preserve"> NUMBER;</w:t>
-      </w:r>
-    </w:p>
-    <w:p>
-      <w:r>
-        <w:t xml:space="preserve">   </w:t>
-      </w:r>
-      <w:proofErr w:type="spellStart"/>
-      <w:proofErr w:type="gramStart"/>
-      <w:r>
-        <w:t>max_bill_id</w:t>
-      </w:r>
-      <w:proofErr w:type="spellEnd"/>
-      <w:proofErr w:type="gramEnd"/>
-      <w:r>
-        <w:t xml:space="preserve"> NUMBER;</w:t>
-      </w:r>
-    </w:p>
-    <w:p>
-      <w:r>
-        <w:t xml:space="preserve">BEGIN </w:t>
-      </w:r>
-    </w:p>
-    <w:p>
-      <w:r>
-        <w:t xml:space="preserve">SELECT </w:t>
-      </w:r>
-      <w:proofErr w:type="gramStart"/>
-      <w:r>
-        <w:t>NVL(</w:t>
-      </w:r>
-      <w:proofErr w:type="gramEnd"/>
-      <w:r>
-        <w:t>MAX(</w:t>
-      </w:r>
-      <w:proofErr w:type="spellStart"/>
-      <w:r>
-        <w:t>billID</w:t>
-      </w:r>
-      <w:proofErr w:type="spellEnd"/>
-      <w:r>
-        <w:t xml:space="preserve">),0)+1  INTO </w:t>
-      </w:r>
-      <w:proofErr w:type="spellStart"/>
-      <w:r>
-        <w:t>max_bill_id</w:t>
-      </w:r>
-      <w:proofErr w:type="spellEnd"/>
-      <w:r>
-        <w:t xml:space="preserve"> FROM bills;</w:t>
-      </w:r>
-    </w:p>
-    <w:p>
-      <w:r>
-        <w:t xml:space="preserve">SELECT </w:t>
-      </w:r>
-      <w:proofErr w:type="spellStart"/>
-      <w:r>
-        <w:t>userID</w:t>
-      </w:r>
-      <w:proofErr w:type="spellEnd"/>
-      <w:r>
-        <w:t xml:space="preserve"> INTO </w:t>
-      </w:r>
-      <w:proofErr w:type="spellStart"/>
-      <w:r>
-        <w:t>user_id</w:t>
-      </w:r>
-      <w:proofErr w:type="spellEnd"/>
-      <w:r>
-        <w:t xml:space="preserve"> FROM users WHERE </w:t>
-      </w:r>
-      <w:proofErr w:type="spellStart"/>
-      <w:r>
-        <w:t>service_number</w:t>
-      </w:r>
-      <w:proofErr w:type="spellEnd"/>
-      <w:r>
-        <w:t xml:space="preserve"> = </w:t>
-      </w:r>
-      <w:proofErr w:type="spellStart"/>
-      <w:r>
-        <w:t>service_no</w:t>
-      </w:r>
-      <w:proofErr w:type="spellEnd"/>
-      <w:r>
         <w:t>;</w:t>
-      </w:r>
-    </w:p>
-    <w:p>
-      <w:r>
-        <w:t>INSERT INTO bills (</w:t>
-      </w:r>
-      <w:proofErr w:type="spellStart"/>
-      <w:r>
-        <w:t>userid</w:t>
-      </w:r>
-      <w:proofErr w:type="spellEnd"/>
-      <w:r>
-        <w:t xml:space="preserve">, name, </w:t>
-      </w:r>
-      <w:proofErr w:type="spellStart"/>
-      <w:r>
-        <w:t>total_price</w:t>
-      </w:r>
-      <w:proofErr w:type="spellEnd"/>
-      <w:r>
-        <w:t xml:space="preserve">, </w:t>
-      </w:r>
-      <w:proofErr w:type="spellStart"/>
-      <w:r>
-        <w:t>billid</w:t>
-      </w:r>
-      <w:proofErr w:type="spellEnd"/>
-      <w:r>
-        <w:t xml:space="preserve">, </w:t>
-      </w:r>
-      <w:proofErr w:type="spellStart"/>
-      <w:r>
-        <w:t>service_number</w:t>
-      </w:r>
-      <w:proofErr w:type="spellEnd"/>
-      <w:r>
-        <w:t>) VALUES (</w:t>
-      </w:r>
-      <w:proofErr w:type="spellStart"/>
-      <w:r>
-        <w:t>user_id</w:t>
-      </w:r>
-      <w:proofErr w:type="gramStart"/>
-      <w:r>
-        <w:t>,user</w:t>
-      </w:r>
-      <w:proofErr w:type="gramEnd"/>
-      <w:r>
-        <w:t>_name,price,max_bill_id</w:t>
-      </w:r>
-      <w:proofErr w:type="spellEnd"/>
-      <w:r>
-        <w:t xml:space="preserve">, </w:t>
-      </w:r>
-      <w:proofErr w:type="spellStart"/>
-      <w:r>
-        <w:t>service_no</w:t>
-      </w:r>
-      <w:proofErr w:type="spellEnd"/>
-      <w:r>
-        <w:t>);</w:t>
-      </w:r>
-    </w:p>
-    <w:p>
-      <w:r>
-        <w:t>END;</w:t>
       </w:r>
     </w:p>
     <w:p/>
     <w:p/>
     <w:p/>
-    <w:p>
-      <w:pPr>
-        <w:rPr>
-          <w:b/>
-          <w:bCs/>
-          <w:sz w:val="40"/>
-          <w:szCs w:val="40"/>
-        </w:rPr>
-      </w:pPr>
-    </w:p>
     <w:p/>
+    <w:p>
+      <w:bookmarkStart w:id="0" w:name="_GoBack"/>
+      <w:bookmarkEnd w:id="0"/>
+    </w:p>
     <w:sectPr>
       <w:pgSz w:w="12240" w:h="15840"/>
       <w:pgMar w:top="1440" w:right="1440" w:bottom="1440" w:left="1440" w:header="720" w:footer="720" w:gutter="0"/>

--- a/Database Creation Code.docx
+++ b/Database Creation Code.docx
@@ -176,7 +176,21 @@
       </w:r>
       <w:proofErr w:type="spellEnd"/>
       <w:r>
-        <w:t xml:space="preserve"> NUMBER,FOREIGN KEY (</w:t>
+        <w:t xml:space="preserve"> </w:t>
+      </w:r>
+      <w:proofErr w:type="spellStart"/>
+      <w:r>
+        <w:t>NUMB</w:t>
+      </w:r>
+      <w:r>
+        <w:t>ER,paying_date</w:t>
+      </w:r>
+      <w:proofErr w:type="spellEnd"/>
+      <w:r>
+        <w:t xml:space="preserve"> DATE</w:t>
+      </w:r>
+      <w:r>
+        <w:t>,FOREIGN KEY (</w:t>
       </w:r>
       <w:proofErr w:type="spellStart"/>
       <w:r>
@@ -218,6 +232,8 @@
       <w:r>
         <w:t>));</w:t>
       </w:r>
+      <w:bookmarkStart w:id="0" w:name="_GoBack"/>
+      <w:bookmarkEnd w:id="0"/>
     </w:p>
     <w:p/>
     <w:p>
@@ -955,10 +971,7 @@
     <w:p/>
     <w:p/>
     <w:p/>
-    <w:p>
-      <w:bookmarkStart w:id="0" w:name="_GoBack"/>
-      <w:bookmarkEnd w:id="0"/>
-    </w:p>
+    <w:p/>
     <w:sectPr>
       <w:pgSz w:w="12240" w:h="15840"/>
       <w:pgMar w:top="1440" w:right="1440" w:bottom="1440" w:left="1440" w:header="720" w:footer="720" w:gutter="0"/>

--- a/Database Creation Code.docx
+++ b/Database Creation Code.docx
@@ -180,17 +180,11 @@
       </w:r>
       <w:proofErr w:type="spellStart"/>
       <w:r>
-        <w:t>NUMB</w:t>
-      </w:r>
-      <w:r>
-        <w:t>ER,paying_date</w:t>
-      </w:r>
-      <w:proofErr w:type="spellEnd"/>
-      <w:r>
-        <w:t xml:space="preserve"> DATE</w:t>
-      </w:r>
-      <w:r>
-        <w:t>,FOREIGN KEY (</w:t>
+        <w:t>NUMBER,paying_date</w:t>
+      </w:r>
+      <w:proofErr w:type="spellEnd"/>
+      <w:r>
+        <w:t xml:space="preserve"> DATE,FOREIGN KEY (</w:t>
       </w:r>
       <w:proofErr w:type="spellStart"/>
       <w:r>
@@ -232,8 +226,6 @@
       <w:r>
         <w:t>));</w:t>
       </w:r>
-      <w:bookmarkStart w:id="0" w:name="_GoBack"/>
-      <w:bookmarkEnd w:id="0"/>
     </w:p>
     <w:p/>
     <w:p>
@@ -510,7 +502,15 @@
       </w:r>
       <w:proofErr w:type="spellEnd"/>
       <w:r>
-        <w:t>) VALUES (1,50,'Sohila Metwaly','cash',123,1,5200);</w:t>
+        <w:t xml:space="preserve">, </w:t>
+      </w:r>
+      <w:proofErr w:type="spellStart"/>
+      <w:r>
+        <w:t>paying_date</w:t>
+      </w:r>
+      <w:proofErr w:type="spellEnd"/>
+      <w:r>
+        <w:t>) VALUES (1,50,'Sohila Metwaly','cash',123,1,5200,TO_DATE('9/5/2024', 'MM/DD/YYYY'));</w:t>
       </w:r>
     </w:p>
     <w:p>
@@ -563,7 +563,15 @@
       </w:r>
       <w:proofErr w:type="spellEnd"/>
       <w:r>
-        <w:t>) VALUES (2,45,'Bashar Mohamed','visa',456,2,18045);</w:t>
+        <w:t xml:space="preserve">, </w:t>
+      </w:r>
+      <w:proofErr w:type="spellStart"/>
+      <w:r>
+        <w:t>paying_date</w:t>
+      </w:r>
+      <w:proofErr w:type="spellEnd"/>
+      <w:r>
+        <w:t>) VALUES (2,45,'Bashar Mohamed','visa',456,2,18045,TO_DATE('8/5/2024', 'MM/DD/YYYY'));</w:t>
       </w:r>
     </w:p>
     <w:p>
@@ -616,7 +624,15 @@
       </w:r>
       <w:proofErr w:type="spellEnd"/>
       <w:r>
-        <w:t>) VALUES (3,40,'Bassant Nasser','cash',789,3,8302);</w:t>
+        <w:t xml:space="preserve">, </w:t>
+      </w:r>
+      <w:proofErr w:type="spellStart"/>
+      <w:r>
+        <w:t>paying_date</w:t>
+      </w:r>
+      <w:proofErr w:type="spellEnd"/>
+      <w:r>
+        <w:t>) VALUES (3,40,'Bassant Nasser','cash',789,3,8302,TO_DATE('7/5/2024', 'MM/DD/YYYY'));</w:t>
       </w:r>
     </w:p>
     <w:p/>
@@ -971,7 +987,10 @@
     <w:p/>
     <w:p/>
     <w:p/>
-    <w:p/>
+    <w:p>
+      <w:bookmarkStart w:id="0" w:name="_GoBack"/>
+      <w:bookmarkEnd w:id="0"/>
+    </w:p>
     <w:sectPr>
       <w:pgSz w:w="12240" w:h="15840"/>
       <w:pgMar w:top="1440" w:right="1440" w:bottom="1440" w:left="1440" w:header="720" w:footer="720" w:gutter="0"/>

--- a/Database Creation Code.docx
+++ b/Database Creation Code.docx
@@ -1,6 +1,6 @@
 
 <file path=word/document.xml><?xml version="1.0" encoding="utf-8"?>
-<w:document xmlns:wpc="http://schemas.microsoft.com/office/word/2010/wordprocessingCanvas" xmlns:mc="http://schemas.openxmlformats.org/markup-compatibility/2006" xmlns:o="urn:schemas-microsoft-com:office:office" xmlns:r="http://schemas.openxmlformats.org/officeDocument/2006/relationships" xmlns:m="http://schemas.openxmlformats.org/officeDocument/2006/math" xmlns:v="urn:schemas-microsoft-com:vml" xmlns:wp14="http://schemas.microsoft.com/office/word/2010/wordprocessingDrawing" xmlns:wp="http://schemas.openxmlformats.org/drawingml/2006/wordprocessingDrawing" xmlns:w10="urn:schemas-microsoft-com:office:word" xmlns:w="http://schemas.openxmlformats.org/wordprocessingml/2006/main" xmlns:w14="http://schemas.microsoft.com/office/word/2010/wordml" xmlns:w15="http://schemas.microsoft.com/office/word/2012/wordml" xmlns:wpg="http://schemas.microsoft.com/office/word/2010/wordprocessingGroup" xmlns:wpi="http://schemas.microsoft.com/office/word/2010/wordprocessingInk" xmlns:wne="http://schemas.microsoft.com/office/word/2006/wordml" xmlns:wps="http://schemas.microsoft.com/office/word/2010/wordprocessingShape" mc:Ignorable="w14 w15 wp14">
+<w:document xmlns:wpc="http://schemas.microsoft.com/office/word/2010/wordprocessingCanvas" xmlns:cx="http://schemas.microsoft.com/office/drawing/2014/chartex" xmlns:cx1="http://schemas.microsoft.com/office/drawing/2015/9/8/chartex" xmlns:cx2="http://schemas.microsoft.com/office/drawing/2015/10/21/chartex" xmlns:cx3="http://schemas.microsoft.com/office/drawing/2016/5/9/chartex" xmlns:cx4="http://schemas.microsoft.com/office/drawing/2016/5/10/chartex" xmlns:cx5="http://schemas.microsoft.com/office/drawing/2016/5/11/chartex" xmlns:cx6="http://schemas.microsoft.com/office/drawing/2016/5/12/chartex" xmlns:cx7="http://schemas.microsoft.com/office/drawing/2016/5/13/chartex" xmlns:cx8="http://schemas.microsoft.com/office/drawing/2016/5/14/chartex" xmlns:mc="http://schemas.openxmlformats.org/markup-compatibility/2006" xmlns:aink="http://schemas.microsoft.com/office/drawing/2016/ink" xmlns:am3d="http://schemas.microsoft.com/office/drawing/2017/model3d" xmlns:o="urn:schemas-microsoft-com:office:office" xmlns:oel="http://schemas.microsoft.com/office/2019/extlst" xmlns:r="http://schemas.openxmlformats.org/officeDocument/2006/relationships" xmlns:m="http://schemas.openxmlformats.org/officeDocument/2006/math" xmlns:v="urn:schemas-microsoft-com:vml" xmlns:wp14="http://schemas.microsoft.com/office/word/2010/wordprocessingDrawing" xmlns:wp="http://schemas.openxmlformats.org/drawingml/2006/wordprocessingDrawing" xmlns:w10="urn:schemas-microsoft-com:office:word" xmlns:w="http://schemas.openxmlformats.org/wordprocessingml/2006/main" xmlns:w14="http://schemas.microsoft.com/office/word/2010/wordml" xmlns:w15="http://schemas.microsoft.com/office/word/2012/wordml" xmlns:w16cex="http://schemas.microsoft.com/office/word/2018/wordml/cex" xmlns:w16cid="http://schemas.microsoft.com/office/word/2016/wordml/cid" xmlns:w16="http://schemas.microsoft.com/office/word/2018/wordml" xmlns:w16du="http://schemas.microsoft.com/office/word/2023/wordml/word16du" xmlns:w16sdtdh="http://schemas.microsoft.com/office/word/2020/wordml/sdtdatahash" xmlns:w16se="http://schemas.microsoft.com/office/word/2015/wordml/symex" xmlns:wpg="http://schemas.microsoft.com/office/word/2010/wordprocessingGroup" xmlns:wpi="http://schemas.microsoft.com/office/word/2010/wordprocessingInk" xmlns:wne="http://schemas.microsoft.com/office/word/2006/wordml" xmlns:wps="http://schemas.microsoft.com/office/word/2010/wordprocessingShape" mc:Ignorable="w14 w15 w16se w16cid w16 w16cex w16sdtdh w16du wp14">
   <w:body>
     <w:p>
       <w:r>
@@ -20,61 +20,305 @@
       </w:r>
       <w:proofErr w:type="spellEnd"/>
       <w:r>
+        <w:t xml:space="preserve"> INT PRIMARY KEY , </w:t>
+      </w:r>
+      <w:proofErr w:type="spellStart"/>
+      <w:r>
+        <w:t>meters_reading</w:t>
+      </w:r>
+      <w:proofErr w:type="spellEnd"/>
+      <w:r>
+        <w:t xml:space="preserve"> INT NOT NULL);</w:t>
+      </w:r>
+    </w:p>
+    <w:p/>
+    <w:p>
+      <w:r>
+        <w:t>CREATE TABLE users (</w:t>
+      </w:r>
+      <w:proofErr w:type="spellStart"/>
+      <w:r>
+        <w:t>userID</w:t>
+      </w:r>
+      <w:proofErr w:type="spellEnd"/>
+      <w:r>
         <w:t xml:space="preserve"> INT PRIMARY </w:t>
       </w:r>
-      <w:proofErr w:type="gramStart"/>
-      <w:r>
-        <w:t>KEY ,</w:t>
-      </w:r>
-      <w:proofErr w:type="gramEnd"/>
+      <w:proofErr w:type="spellStart"/>
+      <w:r>
+        <w:t>KEY,name</w:t>
+      </w:r>
+      <w:proofErr w:type="spellEnd"/>
+      <w:r>
+        <w:t xml:space="preserve">  VARCHAR2(25) NOT </w:t>
+      </w:r>
+      <w:proofErr w:type="spellStart"/>
+      <w:r>
+        <w:t>NULL,password</w:t>
+      </w:r>
+      <w:proofErr w:type="spellEnd"/>
+      <w:r>
+        <w:t xml:space="preserve"> VARCHAR2(10),</w:t>
+      </w:r>
+      <w:proofErr w:type="spellStart"/>
+      <w:r>
+        <w:t>service_number</w:t>
+      </w:r>
+      <w:proofErr w:type="spellEnd"/>
+      <w:r>
+        <w:t xml:space="preserve"> INTEGER, </w:t>
+      </w:r>
+      <w:proofErr w:type="spellStart"/>
+      <w:r>
+        <w:t>phone_number</w:t>
+      </w:r>
+      <w:proofErr w:type="spellEnd"/>
       <w:r>
         <w:t xml:space="preserve"> </w:t>
       </w:r>
       <w:proofErr w:type="spellStart"/>
       <w:r>
+        <w:t>INT,address</w:t>
+      </w:r>
+      <w:proofErr w:type="spellEnd"/>
+      <w:r>
+        <w:t xml:space="preserve"> VARCHAR2(52) ,</w:t>
+      </w:r>
+      <w:proofErr w:type="spellStart"/>
+      <w:r>
+        <w:t>is_admin</w:t>
+      </w:r>
+      <w:proofErr w:type="spellEnd"/>
+      <w:r>
+        <w:t xml:space="preserve"> CHAR(1), FOREIGN KEY (</w:t>
+      </w:r>
+      <w:proofErr w:type="spellStart"/>
+      <w:r>
+        <w:t>service_number</w:t>
+      </w:r>
+      <w:proofErr w:type="spellEnd"/>
+      <w:r>
+        <w:t xml:space="preserve">)  REFERENCES </w:t>
+      </w:r>
+      <w:proofErr w:type="spellStart"/>
+      <w:r>
+        <w:t>meter_info</w:t>
+      </w:r>
+      <w:proofErr w:type="spellEnd"/>
+      <w:r>
+        <w:t>(</w:t>
+      </w:r>
+      <w:proofErr w:type="spellStart"/>
+      <w:r>
+        <w:t>service_number</w:t>
+      </w:r>
+      <w:proofErr w:type="spellEnd"/>
+      <w:r>
+        <w:t>));</w:t>
+      </w:r>
+    </w:p>
+    <w:p/>
+    <w:p>
+      <w:r>
+        <w:t>CREATE TABLE bills (</w:t>
+      </w:r>
+      <w:proofErr w:type="spellStart"/>
+      <w:r>
+        <w:t>billID</w:t>
+      </w:r>
+      <w:proofErr w:type="spellEnd"/>
+      <w:r>
+        <w:t xml:space="preserve"> INT PRIMARY KEY, name  VARCHAR2(25) NOT </w:t>
+      </w:r>
+      <w:proofErr w:type="spellStart"/>
+      <w:r>
+        <w:t>NULL,service_number</w:t>
+      </w:r>
+      <w:proofErr w:type="spellEnd"/>
+      <w:r>
+        <w:t xml:space="preserve"> </w:t>
+      </w:r>
+      <w:proofErr w:type="spellStart"/>
+      <w:r>
+        <w:t>INTEGER,payment_method</w:t>
+      </w:r>
+      <w:proofErr w:type="spellEnd"/>
+      <w:r>
+        <w:t xml:space="preserve"> VARCHAR2(4),</w:t>
+      </w:r>
+      <w:proofErr w:type="spellStart"/>
+      <w:r>
+        <w:t>meter_price</w:t>
+      </w:r>
+      <w:proofErr w:type="spellEnd"/>
+      <w:r>
+        <w:t xml:space="preserve"> INT NOT </w:t>
+      </w:r>
+      <w:proofErr w:type="spellStart"/>
+      <w:r>
+        <w:t>NULL,userID</w:t>
+      </w:r>
+      <w:proofErr w:type="spellEnd"/>
+      <w:r>
+        <w:t xml:space="preserve"> INT ,</w:t>
+      </w:r>
+      <w:proofErr w:type="spellStart"/>
+      <w:r>
+        <w:t>total_price</w:t>
+      </w:r>
+      <w:proofErr w:type="spellEnd"/>
+      <w:r>
+        <w:t xml:space="preserve"> NUMBER,FOREIGN KEY (</w:t>
+      </w:r>
+      <w:proofErr w:type="spellStart"/>
+      <w:r>
+        <w:t>userID</w:t>
+      </w:r>
+      <w:proofErr w:type="spellEnd"/>
+      <w:r>
+        <w:t>)  REFERENCES users(</w:t>
+      </w:r>
+      <w:proofErr w:type="spellStart"/>
+      <w:r>
+        <w:t>userID</w:t>
+      </w:r>
+      <w:proofErr w:type="spellEnd"/>
+      <w:r>
+        <w:t>), FOREIGN KEY (</w:t>
+      </w:r>
+      <w:proofErr w:type="spellStart"/>
+      <w:r>
+        <w:t>service_number</w:t>
+      </w:r>
+      <w:proofErr w:type="spellEnd"/>
+      <w:r>
+        <w:t xml:space="preserve">)  REFERENCES </w:t>
+      </w:r>
+      <w:proofErr w:type="spellStart"/>
+      <w:r>
+        <w:t>meter_info</w:t>
+      </w:r>
+      <w:proofErr w:type="spellEnd"/>
+      <w:r>
+        <w:t>(</w:t>
+      </w:r>
+      <w:proofErr w:type="spellStart"/>
+      <w:r>
+        <w:t>service_number</w:t>
+      </w:r>
+      <w:proofErr w:type="spellEnd"/>
+      <w:r>
+        <w:t>));</w:t>
+      </w:r>
+    </w:p>
+    <w:p/>
+    <w:p>
+      <w:r>
+        <w:t xml:space="preserve">INSERT INTO </w:t>
+      </w:r>
+      <w:proofErr w:type="spellStart"/>
+      <w:r>
+        <w:t>meter_info</w:t>
+      </w:r>
+      <w:proofErr w:type="spellEnd"/>
+      <w:r>
+        <w:t xml:space="preserve"> (</w:t>
+      </w:r>
+      <w:proofErr w:type="spellStart"/>
+      <w:r>
         <w:t>meters_reading</w:t>
       </w:r>
       <w:proofErr w:type="spellEnd"/>
       <w:r>
-        <w:t xml:space="preserve"> INT NOT NULL);</w:t>
+        <w:t xml:space="preserve">, </w:t>
+      </w:r>
+      <w:proofErr w:type="spellStart"/>
+      <w:r>
+        <w:t>service_number</w:t>
+      </w:r>
+      <w:proofErr w:type="spellEnd"/>
+      <w:r>
+        <w:t>) VALUES (104,123);</w:t>
+      </w:r>
+    </w:p>
+    <w:p>
+      <w:r>
+        <w:t xml:space="preserve">INSERT INTO </w:t>
+      </w:r>
+      <w:proofErr w:type="spellStart"/>
+      <w:r>
+        <w:t>meter_info</w:t>
+      </w:r>
+      <w:proofErr w:type="spellEnd"/>
+      <w:r>
+        <w:t xml:space="preserve"> (</w:t>
+      </w:r>
+      <w:proofErr w:type="spellStart"/>
+      <w:r>
+        <w:t>meters_reading</w:t>
+      </w:r>
+      <w:proofErr w:type="spellEnd"/>
+      <w:r>
+        <w:t xml:space="preserve">, </w:t>
+      </w:r>
+      <w:proofErr w:type="spellStart"/>
+      <w:r>
+        <w:t>service_number</w:t>
+      </w:r>
+      <w:proofErr w:type="spellEnd"/>
+      <w:r>
+        <w:t>) VALUES (401,456);</w:t>
+      </w:r>
+    </w:p>
+    <w:p>
+      <w:r>
+        <w:t xml:space="preserve">INSERT INTO </w:t>
+      </w:r>
+      <w:proofErr w:type="spellStart"/>
+      <w:r>
+        <w:t>meter_info</w:t>
+      </w:r>
+      <w:proofErr w:type="spellEnd"/>
+      <w:r>
+        <w:t xml:space="preserve"> (</w:t>
+      </w:r>
+      <w:proofErr w:type="spellStart"/>
+      <w:r>
+        <w:t>meters_reading</w:t>
+      </w:r>
+      <w:proofErr w:type="spellEnd"/>
+      <w:r>
+        <w:t xml:space="preserve">, </w:t>
+      </w:r>
+      <w:proofErr w:type="spellStart"/>
+      <w:r>
+        <w:t>service_number</w:t>
+      </w:r>
+      <w:proofErr w:type="spellEnd"/>
+      <w:r>
+        <w:t>) VALUES (208,789);</w:t>
       </w:r>
     </w:p>
     <w:p/>
     <w:p>
       <w:r>
-        <w:t>CREATE TABLE users (</w:t>
-      </w:r>
-      <w:proofErr w:type="spellStart"/>
-      <w:r>
-        <w:t>userID</w:t>
-      </w:r>
-      <w:proofErr w:type="spellEnd"/>
-      <w:r>
-        <w:t xml:space="preserve"> INT PRIMARY </w:t>
-      </w:r>
-      <w:proofErr w:type="spellStart"/>
-      <w:r>
-        <w:t>KEY,name</w:t>
-      </w:r>
-      <w:proofErr w:type="spellEnd"/>
-      <w:r>
-        <w:t xml:space="preserve">  VARCHAR2(25) NOT </w:t>
-      </w:r>
-      <w:proofErr w:type="spellStart"/>
-      <w:r>
-        <w:t>NULL,password</w:t>
-      </w:r>
-      <w:proofErr w:type="spellEnd"/>
-      <w:r>
-        <w:t xml:space="preserve"> VARCHAR2(10),</w:t>
-      </w:r>
-      <w:proofErr w:type="spellStart"/>
-      <w:r>
-        <w:t>service_number</w:t>
-      </w:r>
-      <w:proofErr w:type="spellEnd"/>
-      <w:r>
-        <w:t xml:space="preserve"> INTEGER, </w:t>
+        <w:t>INSERT INTO users (</w:t>
+      </w:r>
+      <w:proofErr w:type="spellStart"/>
+      <w:r>
+        <w:t>userid</w:t>
+      </w:r>
+      <w:proofErr w:type="spellEnd"/>
+      <w:r>
+        <w:t xml:space="preserve">, address, </w:t>
+      </w:r>
+      <w:proofErr w:type="spellStart"/>
+      <w:r>
+        <w:t>is_admin</w:t>
+      </w:r>
+      <w:proofErr w:type="spellEnd"/>
+      <w:r>
+        <w:t xml:space="preserve">, name, password, </w:t>
       </w:r>
       <w:proofErr w:type="spellStart"/>
       <w:r>
@@ -82,15 +326,36 @@
       </w:r>
       <w:proofErr w:type="spellEnd"/>
       <w:r>
-        <w:t xml:space="preserve"> </w:t>
-      </w:r>
-      <w:proofErr w:type="spellStart"/>
-      <w:r>
-        <w:t>INT,address</w:t>
-      </w:r>
-      <w:proofErr w:type="spellEnd"/>
-      <w:r>
-        <w:t xml:space="preserve"> VARCHAR2(52) ,</w:t>
+        <w:t xml:space="preserve">, </w:t>
+      </w:r>
+      <w:proofErr w:type="spellStart"/>
+      <w:r>
+        <w:t>service_number</w:t>
+      </w:r>
+      <w:proofErr w:type="spellEnd"/>
+      <w:r>
+        <w:t>) VALUES (1,'Masr Elqadima,Cairo','Y','</w:t>
+      </w:r>
+      <w:proofErr w:type="spellStart"/>
+      <w:r>
+        <w:t>Sohila</w:t>
+      </w:r>
+      <w:proofErr w:type="spellEnd"/>
+      <w:r>
+        <w:t xml:space="preserve"> metwaly','12332100s',0123456789,123);</w:t>
+      </w:r>
+    </w:p>
+    <w:p>
+      <w:r>
+        <w:t>INSERT INTO users (</w:t>
+      </w:r>
+      <w:proofErr w:type="spellStart"/>
+      <w:r>
+        <w:t>userid</w:t>
+      </w:r>
+      <w:proofErr w:type="spellEnd"/>
+      <w:r>
+        <w:t xml:space="preserve">, address, </w:t>
       </w:r>
       <w:proofErr w:type="spellStart"/>
       <w:r>
@@ -98,61 +363,82 @@
       </w:r>
       <w:proofErr w:type="spellEnd"/>
       <w:r>
-        <w:t xml:space="preserve"> CHAR(1), FOREIGN KEY (</w:t>
-      </w:r>
-      <w:proofErr w:type="spellStart"/>
-      <w:r>
-        <w:t>service_number</w:t>
-      </w:r>
-      <w:proofErr w:type="spellEnd"/>
-      <w:r>
-        <w:t xml:space="preserve">)  REFERENCES </w:t>
-      </w:r>
-      <w:proofErr w:type="spellStart"/>
-      <w:r>
-        <w:t>meter_info</w:t>
-      </w:r>
-      <w:proofErr w:type="spellEnd"/>
-      <w:r>
-        <w:t>(</w:t>
-      </w:r>
-      <w:proofErr w:type="spellStart"/>
-      <w:r>
-        <w:t>service_number</w:t>
-      </w:r>
-      <w:proofErr w:type="spellEnd"/>
-      <w:r>
-        <w:t>));</w:t>
+        <w:t xml:space="preserve">, name, password, </w:t>
+      </w:r>
+      <w:proofErr w:type="spellStart"/>
+      <w:r>
+        <w:t>phone_number</w:t>
+      </w:r>
+      <w:proofErr w:type="spellEnd"/>
+      <w:r>
+        <w:t xml:space="preserve">, </w:t>
+      </w:r>
+      <w:proofErr w:type="spellStart"/>
+      <w:r>
+        <w:t>service_number</w:t>
+      </w:r>
+      <w:proofErr w:type="spellEnd"/>
+      <w:r>
+        <w:t xml:space="preserve">) VALUES (2,'Obour </w:t>
+      </w:r>
+      <w:proofErr w:type="spellStart"/>
+      <w:r>
+        <w:t>city,Cairo','N','Bashar</w:t>
+      </w:r>
+      <w:proofErr w:type="spellEnd"/>
+      <w:r>
+        <w:t xml:space="preserve"> Mohamed','12332100',0123456789,456);</w:t>
+      </w:r>
+    </w:p>
+    <w:p>
+      <w:r>
+        <w:t>INSERT INTO users (</w:t>
+      </w:r>
+      <w:proofErr w:type="spellStart"/>
+      <w:r>
+        <w:t>userid</w:t>
+      </w:r>
+      <w:proofErr w:type="spellEnd"/>
+      <w:r>
+        <w:t xml:space="preserve">, address, </w:t>
+      </w:r>
+      <w:proofErr w:type="spellStart"/>
+      <w:r>
+        <w:t>is_admin</w:t>
+      </w:r>
+      <w:proofErr w:type="spellEnd"/>
+      <w:r>
+        <w:t xml:space="preserve">, name, password, </w:t>
+      </w:r>
+      <w:proofErr w:type="spellStart"/>
+      <w:r>
+        <w:t>phone_number</w:t>
+      </w:r>
+      <w:proofErr w:type="spellEnd"/>
+      <w:r>
+        <w:t xml:space="preserve">, </w:t>
+      </w:r>
+      <w:proofErr w:type="spellStart"/>
+      <w:r>
+        <w:t>service_number</w:t>
+      </w:r>
+      <w:proofErr w:type="spellEnd"/>
+      <w:r>
+        <w:t>) VALUES (3,'Shobra,Cairo','Y','Bassant Nasser','123321',0123456789,789);</w:t>
       </w:r>
     </w:p>
     <w:p/>
     <w:p>
       <w:r>
-        <w:t>CREATE TABLE bills (</w:t>
-      </w:r>
-      <w:proofErr w:type="spellStart"/>
-      <w:r>
-        <w:t>billID</w:t>
-      </w:r>
-      <w:proofErr w:type="spellEnd"/>
-      <w:r>
-        <w:t xml:space="preserve"> INT PRIMARY KEY, name  VARCHAR2(25) NOT </w:t>
-      </w:r>
-      <w:proofErr w:type="spellStart"/>
-      <w:r>
-        <w:t>NULL,service_number</w:t>
-      </w:r>
-      <w:proofErr w:type="spellEnd"/>
-      <w:r>
-        <w:t xml:space="preserve"> </w:t>
-      </w:r>
-      <w:proofErr w:type="spellStart"/>
-      <w:r>
-        <w:t>INTEGER,payment_method</w:t>
-      </w:r>
-      <w:proofErr w:type="spellEnd"/>
-      <w:r>
-        <w:t xml:space="preserve"> VARCHAR2(4),</w:t>
+        <w:t>INSERT INTO bills (</w:t>
+      </w:r>
+      <w:proofErr w:type="spellStart"/>
+      <w:r>
+        <w:t>billid</w:t>
+      </w:r>
+      <w:proofErr w:type="spellEnd"/>
+      <w:r>
+        <w:t xml:space="preserve">, </w:t>
       </w:r>
       <w:proofErr w:type="spellStart"/>
       <w:r>
@@ -160,89 +446,11 @@
       </w:r>
       <w:proofErr w:type="spellEnd"/>
       <w:r>
-        <w:t xml:space="preserve"> INT NOT </w:t>
-      </w:r>
-      <w:proofErr w:type="spellStart"/>
-      <w:r>
-        <w:t>NULL,userID</w:t>
-      </w:r>
-      <w:proofErr w:type="spellEnd"/>
-      <w:r>
-        <w:t xml:space="preserve"> INT ,</w:t>
-      </w:r>
-      <w:proofErr w:type="spellStart"/>
-      <w:r>
-        <w:t>total_price</w:t>
-      </w:r>
-      <w:proofErr w:type="spellEnd"/>
-      <w:r>
-        <w:t xml:space="preserve"> </w:t>
-      </w:r>
-      <w:proofErr w:type="spellStart"/>
-      <w:r>
-        <w:t>NUMBER,paying_date</w:t>
-      </w:r>
-      <w:proofErr w:type="spellEnd"/>
-      <w:r>
-        <w:t xml:space="preserve"> DATE,FOREIGN KEY (</w:t>
-      </w:r>
-      <w:proofErr w:type="spellStart"/>
-      <w:r>
-        <w:t>userID</w:t>
-      </w:r>
-      <w:proofErr w:type="spellEnd"/>
-      <w:r>
-        <w:t>)  REFERENCES users(</w:t>
-      </w:r>
-      <w:proofErr w:type="spellStart"/>
-      <w:r>
-        <w:t>userID</w:t>
-      </w:r>
-      <w:proofErr w:type="spellEnd"/>
-      <w:r>
-        <w:t>), FOREIGN KEY (</w:t>
-      </w:r>
-      <w:proofErr w:type="spellStart"/>
-      <w:r>
-        <w:t>service_number</w:t>
-      </w:r>
-      <w:proofErr w:type="spellEnd"/>
-      <w:r>
-        <w:t xml:space="preserve">)  REFERENCES </w:t>
-      </w:r>
-      <w:proofErr w:type="spellStart"/>
-      <w:r>
-        <w:t>meter_info</w:t>
-      </w:r>
-      <w:proofErr w:type="spellEnd"/>
-      <w:r>
-        <w:t>(</w:t>
-      </w:r>
-      <w:proofErr w:type="spellStart"/>
-      <w:r>
-        <w:t>service_number</w:t>
-      </w:r>
-      <w:proofErr w:type="spellEnd"/>
-      <w:r>
-        <w:t>));</w:t>
-      </w:r>
-    </w:p>
-    <w:p/>
-    <w:p>
-      <w:r>
-        <w:t xml:space="preserve">INSERT INTO </w:t>
-      </w:r>
-      <w:proofErr w:type="spellStart"/>
-      <w:r>
-        <w:t>meter_info</w:t>
-      </w:r>
-      <w:proofErr w:type="spellEnd"/>
-      <w:r>
-        <w:t xml:space="preserve"> (</w:t>
-      </w:r>
-      <w:proofErr w:type="spellStart"/>
-      <w:r>
-        <w:t>meters_reading</w:t>
+        <w:t xml:space="preserve">, name, </w:t>
+      </w:r>
+      <w:proofErr w:type="spellStart"/>
+      <w:r>
+        <w:t>payment_method</w:t>
       </w:r>
       <w:proofErr w:type="spellEnd"/>
       <w:r>
@@ -254,53 +462,24 @@
       </w:r>
       <w:proofErr w:type="spellEnd"/>
       <w:r>
-        <w:t>) VALUES (104,123);</w:t>
-      </w:r>
-    </w:p>
-    <w:p>
-      <w:r>
-        <w:t xml:space="preserve">INSERT INTO </w:t>
-      </w:r>
-      <w:proofErr w:type="spellStart"/>
-      <w:r>
-        <w:t>meter_info</w:t>
-      </w:r>
-      <w:proofErr w:type="spellEnd"/>
-      <w:r>
-        <w:t xml:space="preserve"> (</w:t>
-      </w:r>
-      <w:proofErr w:type="spellStart"/>
-      <w:r>
-        <w:t>meters_reading</w:t>
-      </w:r>
-      <w:proofErr w:type="spellEnd"/>
-      <w:r>
         <w:t xml:space="preserve">, </w:t>
       </w:r>
       <w:proofErr w:type="spellStart"/>
       <w:r>
-        <w:t>service_number</w:t>
-      </w:r>
-      <w:proofErr w:type="spellEnd"/>
-      <w:r>
-        <w:t>) VALUES (401,456);</w:t>
-      </w:r>
-    </w:p>
-    <w:p>
-      <w:r>
-        <w:t xml:space="preserve">INSERT INTO </w:t>
-      </w:r>
-      <w:proofErr w:type="spellStart"/>
-      <w:r>
-        <w:t>meter_info</w:t>
-      </w:r>
-      <w:proofErr w:type="spellEnd"/>
-      <w:r>
-        <w:t xml:space="preserve"> (</w:t>
-      </w:r>
-      <w:proofErr w:type="spellStart"/>
-      <w:r>
-        <w:t>meters_reading</w:t>
+        <w:t>userid,total_price</w:t>
+      </w:r>
+      <w:proofErr w:type="spellEnd"/>
+      <w:r>
+        <w:t>) VALUES (1,50,'Sohila Metwaly','cash',123,1,5200);</w:t>
+      </w:r>
+    </w:p>
+    <w:p>
+      <w:r>
+        <w:t>INSERT INTO bills (</w:t>
+      </w:r>
+      <w:proofErr w:type="spellStart"/>
+      <w:r>
+        <w:t>billid</w:t>
       </w:r>
       <w:proofErr w:type="spellEnd"/>
       <w:r>
@@ -308,37 +487,15 @@
       </w:r>
       <w:proofErr w:type="spellStart"/>
       <w:r>
-        <w:t>service_number</w:t>
-      </w:r>
-      <w:proofErr w:type="spellEnd"/>
-      <w:r>
-        <w:t>) VALUES (208,789);</w:t>
-      </w:r>
-    </w:p>
-    <w:p/>
-    <w:p>
-      <w:r>
-        <w:t>INSERT INTO users (</w:t>
-      </w:r>
-      <w:proofErr w:type="spellStart"/>
-      <w:r>
-        <w:t>userid</w:t>
-      </w:r>
-      <w:proofErr w:type="spellEnd"/>
-      <w:r>
-        <w:t xml:space="preserve">, address, </w:t>
-      </w:r>
-      <w:proofErr w:type="spellStart"/>
-      <w:r>
-        <w:t>is_admin</w:t>
-      </w:r>
-      <w:proofErr w:type="spellEnd"/>
-      <w:r>
-        <w:t xml:space="preserve">, name, password, </w:t>
-      </w:r>
-      <w:proofErr w:type="spellStart"/>
-      <w:r>
-        <w:t>phone_number</w:t>
+        <w:t>meter_price</w:t>
+      </w:r>
+      <w:proofErr w:type="spellEnd"/>
+      <w:r>
+        <w:t xml:space="preserve">, name, </w:t>
+      </w:r>
+      <w:proofErr w:type="spellStart"/>
+      <w:r>
+        <w:t>payment_method</w:t>
       </w:r>
       <w:proofErr w:type="spellEnd"/>
       <w:r>
@@ -350,93 +507,24 @@
       </w:r>
       <w:proofErr w:type="spellEnd"/>
       <w:r>
-        <w:t xml:space="preserve">) VALUES (1,'Masr </w:t>
-      </w:r>
-      <w:proofErr w:type="spellStart"/>
-      <w:r>
-        <w:t>Elqadima,Cairo','Y','Sohila</w:t>
-      </w:r>
-      <w:proofErr w:type="spellEnd"/>
-      <w:r>
-        <w:t xml:space="preserve"> metwaly','12332100s',0123456789,123);</w:t>
-      </w:r>
-    </w:p>
-    <w:p>
-      <w:r>
-        <w:t>INSERT INTO users (</w:t>
-      </w:r>
-      <w:proofErr w:type="spellStart"/>
-      <w:r>
-        <w:t>userid</w:t>
-      </w:r>
-      <w:proofErr w:type="spellEnd"/>
-      <w:r>
-        <w:t xml:space="preserve">, address, </w:t>
-      </w:r>
-      <w:proofErr w:type="spellStart"/>
-      <w:r>
-        <w:t>is_admin</w:t>
-      </w:r>
-      <w:proofErr w:type="spellEnd"/>
-      <w:r>
-        <w:t xml:space="preserve">, name, password, </w:t>
-      </w:r>
-      <w:proofErr w:type="spellStart"/>
-      <w:r>
-        <w:t>phone_number</w:t>
-      </w:r>
-      <w:proofErr w:type="spellEnd"/>
-      <w:r>
         <w:t xml:space="preserve">, </w:t>
       </w:r>
       <w:proofErr w:type="spellStart"/>
       <w:r>
-        <w:t>service_number</w:t>
-      </w:r>
-      <w:proofErr w:type="spellEnd"/>
-      <w:r>
-        <w:t xml:space="preserve">) VALUES (2,'Obour </w:t>
-      </w:r>
-      <w:proofErr w:type="spellStart"/>
-      <w:r>
-        <w:t>city</w:t>
-      </w:r>
-      <w:proofErr w:type="gramStart"/>
-      <w:r>
-        <w:t>,Cairo'</w:t>
-      </w:r>
-      <w:proofErr w:type="gramEnd"/>
-      <w:r>
-        <w:t>,'N','Bashar</w:t>
-      </w:r>
-      <w:proofErr w:type="spellEnd"/>
-      <w:r>
-        <w:t xml:space="preserve"> Mohamed','12332100',0123456789,456);</w:t>
-      </w:r>
-    </w:p>
-    <w:p>
-      <w:r>
-        <w:t>INSERT INTO users (</w:t>
-      </w:r>
-      <w:proofErr w:type="spellStart"/>
-      <w:r>
-        <w:t>userid</w:t>
-      </w:r>
-      <w:proofErr w:type="spellEnd"/>
-      <w:r>
-        <w:t xml:space="preserve">, address, </w:t>
-      </w:r>
-      <w:proofErr w:type="spellStart"/>
-      <w:r>
-        <w:t>is_admin</w:t>
-      </w:r>
-      <w:proofErr w:type="spellEnd"/>
-      <w:r>
-        <w:t xml:space="preserve">, name, password, </w:t>
-      </w:r>
-      <w:proofErr w:type="spellStart"/>
-      <w:r>
-        <w:t>phone_number</w:t>
+        <w:t>userid,total_price</w:t>
+      </w:r>
+      <w:proofErr w:type="spellEnd"/>
+      <w:r>
+        <w:t>) VALUES (2,45,'Bashar Mohamed','visa',456,2,18045);</w:t>
+      </w:r>
+    </w:p>
+    <w:p>
+      <w:r>
+        <w:t>INSERT INTO bills (</w:t>
+      </w:r>
+      <w:proofErr w:type="spellStart"/>
+      <w:r>
+        <w:t>billid</w:t>
       </w:r>
       <w:proofErr w:type="spellEnd"/>
       <w:r>
@@ -444,21 +532,15 @@
       </w:r>
       <w:proofErr w:type="spellStart"/>
       <w:r>
-        <w:t>service_number</w:t>
-      </w:r>
-      <w:proofErr w:type="spellEnd"/>
-      <w:r>
-        <w:t>) VALUES (3,'Shobra,Cairo','Y','Bassant Nasser','123321',0123456789,789);</w:t>
-      </w:r>
-    </w:p>
-    <w:p/>
-    <w:p>
-      <w:r>
-        <w:t>INSERT INTO bills (</w:t>
-      </w:r>
-      <w:proofErr w:type="spellStart"/>
-      <w:r>
-        <w:t>billid</w:t>
+        <w:t>meter_price</w:t>
+      </w:r>
+      <w:proofErr w:type="spellEnd"/>
+      <w:r>
+        <w:t xml:space="preserve">, name, </w:t>
+      </w:r>
+      <w:proofErr w:type="spellStart"/>
+      <w:r>
+        <w:t>payment_method</w:t>
       </w:r>
       <w:proofErr w:type="spellEnd"/>
       <w:r>
@@ -466,15 +548,7 @@
       </w:r>
       <w:proofErr w:type="spellStart"/>
       <w:r>
-        <w:t>meter_price</w:t>
-      </w:r>
-      <w:proofErr w:type="spellEnd"/>
-      <w:r>
-        <w:t xml:space="preserve">, name, </w:t>
-      </w:r>
-      <w:proofErr w:type="spellStart"/>
-      <w:r>
-        <w:t>payment_method</w:t>
+        <w:t>service_number</w:t>
       </w:r>
       <w:proofErr w:type="spellEnd"/>
       <w:r>
@@ -482,169 +556,18 @@
       </w:r>
       <w:proofErr w:type="spellStart"/>
       <w:r>
-        <w:t>service_number</w:t>
-      </w:r>
-      <w:proofErr w:type="spellEnd"/>
-      <w:r>
-        <w:t xml:space="preserve">, </w:t>
-      </w:r>
-      <w:proofErr w:type="spellStart"/>
-      <w:r>
-        <w:t>userid</w:t>
-      </w:r>
-      <w:proofErr w:type="gramStart"/>
-      <w:r>
-        <w:t>,total</w:t>
-      </w:r>
-      <w:proofErr w:type="gramEnd"/>
-      <w:r>
-        <w:t>_price</w:t>
-      </w:r>
-      <w:proofErr w:type="spellEnd"/>
-      <w:r>
-        <w:t xml:space="preserve">, </w:t>
-      </w:r>
-      <w:proofErr w:type="spellStart"/>
-      <w:r>
-        <w:t>paying_date</w:t>
-      </w:r>
-      <w:proofErr w:type="spellEnd"/>
-      <w:r>
-        <w:t>) VALUES (1,50,'Sohila Metwaly','cash',123,1,5200,TO_DATE('9/5/2024', 'MM/DD/YYYY'));</w:t>
-      </w:r>
-    </w:p>
-    <w:p>
-      <w:r>
-        <w:t>INSERT INTO bills (</w:t>
-      </w:r>
-      <w:proofErr w:type="spellStart"/>
-      <w:r>
-        <w:t>billid</w:t>
-      </w:r>
-      <w:proofErr w:type="spellEnd"/>
-      <w:r>
-        <w:t xml:space="preserve">, </w:t>
-      </w:r>
-      <w:proofErr w:type="spellStart"/>
-      <w:r>
-        <w:t>meter_price</w:t>
-      </w:r>
-      <w:proofErr w:type="spellEnd"/>
-      <w:r>
-        <w:t xml:space="preserve">, name, </w:t>
-      </w:r>
-      <w:proofErr w:type="spellStart"/>
-      <w:r>
-        <w:t>payment_method</w:t>
-      </w:r>
-      <w:proofErr w:type="spellEnd"/>
-      <w:r>
-        <w:t xml:space="preserve">, </w:t>
-      </w:r>
-      <w:proofErr w:type="spellStart"/>
-      <w:r>
-        <w:t>service_number</w:t>
-      </w:r>
-      <w:proofErr w:type="spellEnd"/>
-      <w:r>
-        <w:t xml:space="preserve">, </w:t>
-      </w:r>
-      <w:proofErr w:type="spellStart"/>
-      <w:r>
-        <w:t>userid</w:t>
-      </w:r>
-      <w:proofErr w:type="gramStart"/>
-      <w:r>
-        <w:t>,total</w:t>
-      </w:r>
-      <w:proofErr w:type="gramEnd"/>
-      <w:r>
-        <w:t>_price</w:t>
-      </w:r>
-      <w:proofErr w:type="spellEnd"/>
-      <w:r>
-        <w:t xml:space="preserve">, </w:t>
-      </w:r>
-      <w:proofErr w:type="spellStart"/>
-      <w:r>
-        <w:t>paying_date</w:t>
-      </w:r>
-      <w:proofErr w:type="spellEnd"/>
-      <w:r>
-        <w:t>) VALUES (2,45,'Bashar Mohamed','visa',456,2,18045,TO_DATE('8/5/2024', 'MM/DD/YYYY'));</w:t>
-      </w:r>
-    </w:p>
-    <w:p>
-      <w:r>
-        <w:t>INSERT INTO bills (</w:t>
-      </w:r>
-      <w:proofErr w:type="spellStart"/>
-      <w:r>
-        <w:t>billid</w:t>
-      </w:r>
-      <w:proofErr w:type="spellEnd"/>
-      <w:r>
-        <w:t xml:space="preserve">, </w:t>
-      </w:r>
-      <w:proofErr w:type="spellStart"/>
-      <w:r>
-        <w:t>meter_price</w:t>
-      </w:r>
-      <w:proofErr w:type="spellEnd"/>
-      <w:r>
-        <w:t xml:space="preserve">, name, </w:t>
-      </w:r>
-      <w:proofErr w:type="spellStart"/>
-      <w:r>
-        <w:t>payment_method</w:t>
-      </w:r>
-      <w:proofErr w:type="spellEnd"/>
-      <w:r>
-        <w:t xml:space="preserve">, </w:t>
-      </w:r>
-      <w:proofErr w:type="spellStart"/>
-      <w:r>
-        <w:t>service_number</w:t>
-      </w:r>
-      <w:proofErr w:type="spellEnd"/>
-      <w:r>
-        <w:t xml:space="preserve">, </w:t>
-      </w:r>
-      <w:proofErr w:type="spellStart"/>
-      <w:r>
-        <w:t>userid</w:t>
-      </w:r>
-      <w:proofErr w:type="gramStart"/>
-      <w:r>
-        <w:t>,total</w:t>
-      </w:r>
-      <w:proofErr w:type="gramEnd"/>
-      <w:r>
-        <w:t>_price</w:t>
-      </w:r>
-      <w:proofErr w:type="spellEnd"/>
-      <w:r>
-        <w:t xml:space="preserve">, </w:t>
-      </w:r>
-      <w:proofErr w:type="spellStart"/>
-      <w:r>
-        <w:t>paying_date</w:t>
-      </w:r>
-      <w:proofErr w:type="spellEnd"/>
-      <w:r>
-        <w:t>) VALUES (3,40,'Bassant Nasser','cash',789,3,8302,TO_DATE('7/5/2024', 'MM/DD/YYYY'));</w:t>
+        <w:t>userid,total_price</w:t>
+      </w:r>
+      <w:proofErr w:type="spellEnd"/>
+      <w:r>
+        <w:t>) VALUES (3,40,'Bassant Nasser','cash',789,3,8302);</w:t>
       </w:r>
     </w:p>
     <w:p/>
     <w:p/>
     <w:p>
-      <w:proofErr w:type="gramStart"/>
-      <w:r>
-        <w:t>CREATE  OR</w:t>
-      </w:r>
-      <w:proofErr w:type="gramEnd"/>
-      <w:r>
-        <w:t xml:space="preserve"> REPLACE PROCEDURE </w:t>
+      <w:r>
+        <w:t xml:space="preserve">CREATE  OR REPLACE PROCEDURE </w:t>
       </w:r>
       <w:proofErr w:type="spellStart"/>
       <w:r>
@@ -782,18 +705,13 @@
       </w:r>
       <w:proofErr w:type="spellStart"/>
       <w:r>
-        <w:t>add_new_</w:t>
-      </w:r>
-      <w:proofErr w:type="gramStart"/>
-      <w:r>
-        <w:t>bill</w:t>
+        <w:t>add_new_bill</w:t>
       </w:r>
       <w:proofErr w:type="spellEnd"/>
       <w:r>
         <w:t>(</w:t>
       </w:r>
       <w:proofErr w:type="spellStart"/>
-      <w:proofErr w:type="gramEnd"/>
       <w:r>
         <w:t>service_no</w:t>
       </w:r>
@@ -828,12 +746,10 @@
         <w:t xml:space="preserve">   </w:t>
       </w:r>
       <w:proofErr w:type="spellStart"/>
-      <w:proofErr w:type="gramStart"/>
       <w:r>
         <w:t>max_bill_id</w:t>
       </w:r>
       <w:proofErr w:type="spellEnd"/>
-      <w:proofErr w:type="gramEnd"/>
       <w:r>
         <w:t xml:space="preserve"> NUMBER;</w:t>
       </w:r>
@@ -845,37 +761,29 @@
     </w:p>
     <w:p>
       <w:r>
+        <w:t>SELECT NVL(MAX(</w:t>
+      </w:r>
+      <w:proofErr w:type="spellStart"/>
+      <w:r>
+        <w:t>billID</w:t>
+      </w:r>
+      <w:proofErr w:type="spellEnd"/>
+      <w:r>
+        <w:t xml:space="preserve">),0)+1  INTO </w:t>
+      </w:r>
+      <w:proofErr w:type="spellStart"/>
+      <w:r>
+        <w:t>max_bill_id</w:t>
+      </w:r>
+      <w:proofErr w:type="spellEnd"/>
+      <w:r>
+        <w:t xml:space="preserve"> FROM bills;</w:t>
+      </w:r>
+    </w:p>
+    <w:p>
+      <w:r>
         <w:t xml:space="preserve">SELECT </w:t>
       </w:r>
-      <w:proofErr w:type="gramStart"/>
-      <w:r>
-        <w:t>NVL(</w:t>
-      </w:r>
-      <w:proofErr w:type="gramEnd"/>
-      <w:r>
-        <w:t>MAX(</w:t>
-      </w:r>
-      <w:proofErr w:type="spellStart"/>
-      <w:r>
-        <w:t>billID</w:t>
-      </w:r>
-      <w:proofErr w:type="spellEnd"/>
-      <w:r>
-        <w:t xml:space="preserve">),0)+1  INTO </w:t>
-      </w:r>
-      <w:proofErr w:type="spellStart"/>
-      <w:r>
-        <w:t>max_bill_id</w:t>
-      </w:r>
-      <w:proofErr w:type="spellEnd"/>
-      <w:r>
-        <w:t xml:space="preserve"> FROM bills;</w:t>
-      </w:r>
-    </w:p>
-    <w:p>
-      <w:r>
-        <w:t xml:space="preserve">SELECT </w:t>
-      </w:r>
       <w:proofErr w:type="spellStart"/>
       <w:r>
         <w:t>userID</w:t>
@@ -947,15 +855,7 @@
       </w:r>
       <w:proofErr w:type="spellStart"/>
       <w:r>
-        <w:t>user_id</w:t>
-      </w:r>
-      <w:proofErr w:type="gramStart"/>
-      <w:r>
-        <w:t>,user</w:t>
-      </w:r>
-      <w:proofErr w:type="gramEnd"/>
-      <w:r>
-        <w:t>_name,price,max_bill_id</w:t>
+        <w:t>user_id,user_name,price,max_bill_id</w:t>
       </w:r>
       <w:proofErr w:type="spellEnd"/>
       <w:r>
@@ -987,10 +887,7 @@
     <w:p/>
     <w:p/>
     <w:p/>
-    <w:p>
-      <w:bookmarkStart w:id="0" w:name="_GoBack"/>
-      <w:bookmarkEnd w:id="0"/>
-    </w:p>
+    <w:p/>
     <w:sectPr>
       <w:pgSz w:w="12240" w:h="15840"/>
       <w:pgMar w:top="1440" w:right="1440" w:bottom="1440" w:left="1440" w:header="720" w:footer="720" w:gutter="0"/>
@@ -1002,7 +899,7 @@
 </file>
 
 <file path=word/numbering.xml><?xml version="1.0" encoding="utf-8"?>
-<w:numbering xmlns:wpc="http://schemas.microsoft.com/office/word/2010/wordprocessingCanvas" xmlns:mc="http://schemas.openxmlformats.org/markup-compatibility/2006" xmlns:o="urn:schemas-microsoft-com:office:office" xmlns:r="http://schemas.openxmlformats.org/officeDocument/2006/relationships" xmlns:m="http://schemas.openxmlformats.org/officeDocument/2006/math" xmlns:v="urn:schemas-microsoft-com:vml" xmlns:wp14="http://schemas.microsoft.com/office/word/2010/wordprocessingDrawing" xmlns:wp="http://schemas.openxmlformats.org/drawingml/2006/wordprocessingDrawing" xmlns:w10="urn:schemas-microsoft-com:office:word" xmlns:w="http://schemas.openxmlformats.org/wordprocessingml/2006/main" xmlns:w14="http://schemas.microsoft.com/office/word/2010/wordml" xmlns:w15="http://schemas.microsoft.com/office/word/2012/wordml" xmlns:wpg="http://schemas.microsoft.com/office/word/2010/wordprocessingGroup" xmlns:wpi="http://schemas.microsoft.com/office/word/2010/wordprocessingInk" xmlns:wne="http://schemas.microsoft.com/office/word/2006/wordml" xmlns:wps="http://schemas.microsoft.com/office/word/2010/wordprocessingShape" mc:Ignorable="w14 w15 wp14">
+<w:numbering xmlns:wpc="http://schemas.microsoft.com/office/word/2010/wordprocessingCanvas" xmlns:cx="http://schemas.microsoft.com/office/drawing/2014/chartex" xmlns:cx1="http://schemas.microsoft.com/office/drawing/2015/9/8/chartex" xmlns:cx2="http://schemas.microsoft.com/office/drawing/2015/10/21/chartex" xmlns:cx3="http://schemas.microsoft.com/office/drawing/2016/5/9/chartex" xmlns:cx4="http://schemas.microsoft.com/office/drawing/2016/5/10/chartex" xmlns:cx5="http://schemas.microsoft.com/office/drawing/2016/5/11/chartex" xmlns:cx6="http://schemas.microsoft.com/office/drawing/2016/5/12/chartex" xmlns:cx7="http://schemas.microsoft.com/office/drawing/2016/5/13/chartex" xmlns:cx8="http://schemas.microsoft.com/office/drawing/2016/5/14/chartex" xmlns:mc="http://schemas.openxmlformats.org/markup-compatibility/2006" xmlns:aink="http://schemas.microsoft.com/office/drawing/2016/ink" xmlns:am3d="http://schemas.microsoft.com/office/drawing/2017/model3d" xmlns:o="urn:schemas-microsoft-com:office:office" xmlns:oel="http://schemas.microsoft.com/office/2019/extlst" xmlns:r="http://schemas.openxmlformats.org/officeDocument/2006/relationships" xmlns:m="http://schemas.openxmlformats.org/officeDocument/2006/math" xmlns:v="urn:schemas-microsoft-com:vml" xmlns:wp14="http://schemas.microsoft.com/office/word/2010/wordprocessingDrawing" xmlns:wp="http://schemas.openxmlformats.org/drawingml/2006/wordprocessingDrawing" xmlns:w10="urn:schemas-microsoft-com:office:word" xmlns:w="http://schemas.openxmlformats.org/wordprocessingml/2006/main" xmlns:w14="http://schemas.microsoft.com/office/word/2010/wordml" xmlns:w15="http://schemas.microsoft.com/office/word/2012/wordml" xmlns:w16cex="http://schemas.microsoft.com/office/word/2018/wordml/cex" xmlns:w16cid="http://schemas.microsoft.com/office/word/2016/wordml/cid" xmlns:w16="http://schemas.microsoft.com/office/word/2018/wordml" xmlns:w16du="http://schemas.microsoft.com/office/word/2023/wordml/word16du" xmlns:w16sdtdh="http://schemas.microsoft.com/office/word/2020/wordml/sdtdatahash" xmlns:w16se="http://schemas.microsoft.com/office/word/2015/wordml/symex" xmlns:wpg="http://schemas.microsoft.com/office/word/2010/wordprocessingGroup" xmlns:wpi="http://schemas.microsoft.com/office/word/2010/wordprocessingInk" xmlns:wne="http://schemas.microsoft.com/office/word/2006/wordml" xmlns:wps="http://schemas.microsoft.com/office/word/2010/wordprocessingShape" mc:Ignorable="w14 w15 w16se w16cid w16 w16cex w16sdtdh w16du wp14">
   <w:abstractNum w:abstractNumId="0" w15:restartNumberingAfterBreak="0">
     <w:nsid w:val="39D13F28"/>
     <w:multiLevelType w:val="hybridMultilevel"/>
@@ -1116,14 +1013,14 @@
       </w:rPr>
     </w:lvl>
   </w:abstractNum>
-  <w:num w:numId="1">
+  <w:num w:numId="1" w16cid:durableId="1193424732">
     <w:abstractNumId w:val="0"/>
   </w:num>
 </w:numbering>
 </file>
 
 <file path=word/styles.xml><?xml version="1.0" encoding="utf-8"?>
-<w:styles xmlns:mc="http://schemas.openxmlformats.org/markup-compatibility/2006" xmlns:r="http://schemas.openxmlformats.org/officeDocument/2006/relationships" xmlns:w="http://schemas.openxmlformats.org/wordprocessingml/2006/main" xmlns:w14="http://schemas.microsoft.com/office/word/2010/wordml" xmlns:w15="http://schemas.microsoft.com/office/word/2012/wordml" mc:Ignorable="w14 w15">
+<w:styles xmlns:mc="http://schemas.openxmlformats.org/markup-compatibility/2006" xmlns:r="http://schemas.openxmlformats.org/officeDocument/2006/relationships" xmlns:w="http://schemas.openxmlformats.org/wordprocessingml/2006/main" xmlns:w14="http://schemas.microsoft.com/office/word/2010/wordml" xmlns:w15="http://schemas.microsoft.com/office/word/2012/wordml" xmlns:w16cex="http://schemas.microsoft.com/office/word/2018/wordml/cex" xmlns:w16cid="http://schemas.microsoft.com/office/word/2016/wordml/cid" xmlns:w16="http://schemas.microsoft.com/office/word/2018/wordml" xmlns:w16du="http://schemas.microsoft.com/office/word/2023/wordml/word16du" xmlns:w16sdtdh="http://schemas.microsoft.com/office/word/2020/wordml/sdtdatahash" xmlns:w16se="http://schemas.microsoft.com/office/word/2015/wordml/symex" mc:Ignorable="w14 w15 w16se w16cid w16 w16cex w16sdtdh w16du">
   <w:docDefaults>
     <w:rPrDefault>
       <w:rPr>
@@ -1139,7 +1036,7 @@
       </w:pPr>
     </w:pPrDefault>
   </w:docDefaults>
-  <w:latentStyles w:defLockedState="0" w:defUIPriority="99" w:defSemiHidden="0" w:defUnhideWhenUsed="0" w:defQFormat="0" w:count="371">
+  <w:latentStyles w:defLockedState="0" w:defUIPriority="99" w:defSemiHidden="0" w:defUnhideWhenUsed="0" w:defQFormat="0" w:count="376">
     <w:lsdException w:name="Normal" w:uiPriority="0" w:qFormat="1"/>
     <w:lsdException w:name="heading 1" w:uiPriority="9" w:qFormat="1"/>
     <w:lsdException w:name="heading 2" w:semiHidden="1" w:uiPriority="9" w:unhideWhenUsed="1" w:qFormat="1"/>
@@ -1511,6 +1408,11 @@
     <w:lsdException w:name="List Table 5 Dark Accent 6" w:uiPriority="50"/>
     <w:lsdException w:name="List Table 6 Colorful Accent 6" w:uiPriority="51"/>
     <w:lsdException w:name="List Table 7 Colorful Accent 6" w:uiPriority="52"/>
+    <w:lsdException w:name="Mention" w:semiHidden="1" w:unhideWhenUsed="1"/>
+    <w:lsdException w:name="Smart Hyperlink" w:semiHidden="1" w:unhideWhenUsed="1"/>
+    <w:lsdException w:name="Hashtag" w:semiHidden="1" w:unhideWhenUsed="1"/>
+    <w:lsdException w:name="Unresolved Mention" w:semiHidden="1" w:unhideWhenUsed="1"/>
+    <w:lsdException w:name="Smart Link" w:semiHidden="1" w:unhideWhenUsed="1"/>
   </w:latentStyles>
   <w:style w:type="paragraph" w:default="1" w:styleId="Normal">
     <w:name w:val="Normal"/>

--- a/Database Creation Code.docx
+++ b/Database Creation Code.docx
@@ -1,6 +1,6 @@
 
 <file path=word/document.xml><?xml version="1.0" encoding="utf-8"?>
-<w:document xmlns:wpc="http://schemas.microsoft.com/office/word/2010/wordprocessingCanvas" xmlns:cx="http://schemas.microsoft.com/office/drawing/2014/chartex" xmlns:cx1="http://schemas.microsoft.com/office/drawing/2015/9/8/chartex" xmlns:cx2="http://schemas.microsoft.com/office/drawing/2015/10/21/chartex" xmlns:cx3="http://schemas.microsoft.com/office/drawing/2016/5/9/chartex" xmlns:cx4="http://schemas.microsoft.com/office/drawing/2016/5/10/chartex" xmlns:cx5="http://schemas.microsoft.com/office/drawing/2016/5/11/chartex" xmlns:cx6="http://schemas.microsoft.com/office/drawing/2016/5/12/chartex" xmlns:cx7="http://schemas.microsoft.com/office/drawing/2016/5/13/chartex" xmlns:cx8="http://schemas.microsoft.com/office/drawing/2016/5/14/chartex" xmlns:mc="http://schemas.openxmlformats.org/markup-compatibility/2006" xmlns:aink="http://schemas.microsoft.com/office/drawing/2016/ink" xmlns:am3d="http://schemas.microsoft.com/office/drawing/2017/model3d" xmlns:o="urn:schemas-microsoft-com:office:office" xmlns:oel="http://schemas.microsoft.com/office/2019/extlst" xmlns:r="http://schemas.openxmlformats.org/officeDocument/2006/relationships" xmlns:m="http://schemas.openxmlformats.org/officeDocument/2006/math" xmlns:v="urn:schemas-microsoft-com:vml" xmlns:wp14="http://schemas.microsoft.com/office/word/2010/wordprocessingDrawing" xmlns:wp="http://schemas.openxmlformats.org/drawingml/2006/wordprocessingDrawing" xmlns:w10="urn:schemas-microsoft-com:office:word" xmlns:w="http://schemas.openxmlformats.org/wordprocessingml/2006/main" xmlns:w14="http://schemas.microsoft.com/office/word/2010/wordml" xmlns:w15="http://schemas.microsoft.com/office/word/2012/wordml" xmlns:w16cex="http://schemas.microsoft.com/office/word/2018/wordml/cex" xmlns:w16cid="http://schemas.microsoft.com/office/word/2016/wordml/cid" xmlns:w16="http://schemas.microsoft.com/office/word/2018/wordml" xmlns:w16du="http://schemas.microsoft.com/office/word/2023/wordml/word16du" xmlns:w16sdtdh="http://schemas.microsoft.com/office/word/2020/wordml/sdtdatahash" xmlns:w16se="http://schemas.microsoft.com/office/word/2015/wordml/symex" xmlns:wpg="http://schemas.microsoft.com/office/word/2010/wordprocessingGroup" xmlns:wpi="http://schemas.microsoft.com/office/word/2010/wordprocessingInk" xmlns:wne="http://schemas.microsoft.com/office/word/2006/wordml" xmlns:wps="http://schemas.microsoft.com/office/word/2010/wordprocessingShape" mc:Ignorable="w14 w15 w16se w16cid w16 w16cex w16sdtdh w16du wp14">
+<w:document xmlns:wpc="http://schemas.microsoft.com/office/word/2010/wordprocessingCanvas" xmlns:mc="http://schemas.openxmlformats.org/markup-compatibility/2006" xmlns:o="urn:schemas-microsoft-com:office:office" xmlns:r="http://schemas.openxmlformats.org/officeDocument/2006/relationships" xmlns:m="http://schemas.openxmlformats.org/officeDocument/2006/math" xmlns:v="urn:schemas-microsoft-com:vml" xmlns:wp14="http://schemas.microsoft.com/office/word/2010/wordprocessingDrawing" xmlns:wp="http://schemas.openxmlformats.org/drawingml/2006/wordprocessingDrawing" xmlns:w10="urn:schemas-microsoft-com:office:word" xmlns:w="http://schemas.openxmlformats.org/wordprocessingml/2006/main" xmlns:w14="http://schemas.microsoft.com/office/word/2010/wordml" xmlns:w15="http://schemas.microsoft.com/office/word/2012/wordml" xmlns:wpg="http://schemas.microsoft.com/office/word/2010/wordprocessingGroup" xmlns:wpi="http://schemas.microsoft.com/office/word/2010/wordprocessingInk" xmlns:wne="http://schemas.microsoft.com/office/word/2006/wordml" xmlns:wps="http://schemas.microsoft.com/office/word/2010/wordprocessingShape" mc:Ignorable="w14 w15 wp14">
   <w:body>
     <w:p>
       <w:r>
@@ -28,7 +28,7 @@
       </w:r>
       <w:proofErr w:type="spellEnd"/>
       <w:r>
-        <w:t xml:space="preserve"> INT NOT NULL);</w:t>
+        <w:t xml:space="preserve"> INT);</w:t>
       </w:r>
     </w:p>
     <w:p/>
@@ -144,7 +144,10 @@
       </w:r>
       <w:proofErr w:type="spellEnd"/>
       <w:r>
-        <w:t xml:space="preserve"> VARCHAR2(4),</w:t>
+        <w:t xml:space="preserve"> VARC</w:t>
+      </w:r>
+      <w:r>
+        <w:t>HAR2(4),</w:t>
       </w:r>
       <w:proofErr w:type="spellStart"/>
       <w:r>
@@ -152,11 +155,16 @@
       </w:r>
       <w:proofErr w:type="spellEnd"/>
       <w:r>
-        <w:t xml:space="preserve"> INT NOT </w:t>
-      </w:r>
-      <w:proofErr w:type="spellStart"/>
-      <w:r>
-        <w:t>NULL,userID</w:t>
+        <w:t xml:space="preserve"> </w:t>
+      </w:r>
+      <w:proofErr w:type="spellStart"/>
+      <w:r>
+        <w:t>INT</w:t>
+      </w:r>
+      <w:bookmarkStart w:id="0" w:name="_GoBack"/>
+      <w:bookmarkEnd w:id="0"/>
+      <w:r>
+        <w:t>,userID</w:t>
       </w:r>
       <w:proofErr w:type="spellEnd"/>
       <w:r>
@@ -168,7 +176,13 @@
       </w:r>
       <w:proofErr w:type="spellEnd"/>
       <w:r>
-        <w:t xml:space="preserve"> NUMBER,FOREIGN KEY (</w:t>
+        <w:t xml:space="preserve"> NUMB</w:t>
+      </w:r>
+      <w:r>
+        <w:t>ER</w:t>
+      </w:r>
+      <w:r>
+        <w:t>,FOREIGN KEY (</w:t>
       </w:r>
       <w:proofErr w:type="spellStart"/>
       <w:r>
@@ -334,11 +348,11 @@
       </w:r>
       <w:proofErr w:type="spellEnd"/>
       <w:r>
-        <w:t>) VALUES (1,'Masr Elqadima,Cairo','Y','</w:t>
-      </w:r>
-      <w:proofErr w:type="spellStart"/>
-      <w:r>
-        <w:t>Sohila</w:t>
+        <w:t xml:space="preserve">) VALUES (1,'Masr </w:t>
+      </w:r>
+      <w:proofErr w:type="spellStart"/>
+      <w:r>
+        <w:t>Elqadima,Cairo','Y','Sohila</w:t>
       </w:r>
       <w:proofErr w:type="spellEnd"/>
       <w:r>
@@ -383,7 +397,15 @@
       </w:r>
       <w:proofErr w:type="spellStart"/>
       <w:r>
-        <w:t>city,Cairo','N','Bashar</w:t>
+        <w:t>city</w:t>
+      </w:r>
+      <w:proofErr w:type="gramStart"/>
+      <w:r>
+        <w:t>,Cairo'</w:t>
+      </w:r>
+      <w:proofErr w:type="gramEnd"/>
+      <w:r>
+        <w:t>,'N','Bashar</w:t>
       </w:r>
       <w:proofErr w:type="spellEnd"/>
       <w:r>
@@ -466,11 +488,27 @@
       </w:r>
       <w:proofErr w:type="spellStart"/>
       <w:r>
-        <w:t>userid,total_price</w:t>
-      </w:r>
-      <w:proofErr w:type="spellEnd"/>
-      <w:r>
-        <w:t>) VALUES (1,50,'Sohila Metwaly','cash',123,1,5200);</w:t>
+        <w:t>userid</w:t>
+      </w:r>
+      <w:proofErr w:type="gramStart"/>
+      <w:r>
+        <w:t>,total</w:t>
+      </w:r>
+      <w:proofErr w:type="gramEnd"/>
+      <w:r>
+        <w:t>_price</w:t>
+      </w:r>
+      <w:proofErr w:type="spellEnd"/>
+      <w:r>
+        <w:t xml:space="preserve">, </w:t>
+      </w:r>
+      <w:proofErr w:type="spellStart"/>
+      <w:r>
+        <w:t>paying_date</w:t>
+      </w:r>
+      <w:proofErr w:type="spellEnd"/>
+      <w:r>
+        <w:t>) VALUES (1,50,'Sohila Metwaly','cash',123,1,5200,TO_DATE('9/5/2024', 'MM/DD/YYYY'));</w:t>
       </w:r>
     </w:p>
     <w:p>
@@ -511,11 +549,27 @@
       </w:r>
       <w:proofErr w:type="spellStart"/>
       <w:r>
-        <w:t>userid,total_price</w:t>
-      </w:r>
-      <w:proofErr w:type="spellEnd"/>
-      <w:r>
-        <w:t>) VALUES (2,45,'Bashar Mohamed','visa',456,2,18045);</w:t>
+        <w:t>userid</w:t>
+      </w:r>
+      <w:proofErr w:type="gramStart"/>
+      <w:r>
+        <w:t>,total</w:t>
+      </w:r>
+      <w:proofErr w:type="gramEnd"/>
+      <w:r>
+        <w:t>_price</w:t>
+      </w:r>
+      <w:proofErr w:type="spellEnd"/>
+      <w:r>
+        <w:t xml:space="preserve">, </w:t>
+      </w:r>
+      <w:proofErr w:type="spellStart"/>
+      <w:r>
+        <w:t>paying_date</w:t>
+      </w:r>
+      <w:proofErr w:type="spellEnd"/>
+      <w:r>
+        <w:t>) VALUES (2,45,'Bashar Mohamed','visa',456,2,18045,TO_DATE('8/5/2024', 'MM/DD/YYYY'));</w:t>
       </w:r>
     </w:p>
     <w:p>
@@ -556,18 +610,39 @@
       </w:r>
       <w:proofErr w:type="spellStart"/>
       <w:r>
-        <w:t>userid,total_price</w:t>
-      </w:r>
-      <w:proofErr w:type="spellEnd"/>
-      <w:r>
-        <w:t>) VALUES (3,40,'Bassant Nasser','cash',789,3,8302);</w:t>
+        <w:t>userid</w:t>
+      </w:r>
+      <w:proofErr w:type="gramStart"/>
+      <w:r>
+        <w:t>,total</w:t>
+      </w:r>
+      <w:proofErr w:type="gramEnd"/>
+      <w:r>
+        <w:t>_price</w:t>
+      </w:r>
+      <w:proofErr w:type="spellEnd"/>
+      <w:r>
+        <w:t xml:space="preserve">, </w:t>
+      </w:r>
+      <w:proofErr w:type="spellStart"/>
+      <w:r>
+        <w:t>paying_date</w:t>
+      </w:r>
+      <w:proofErr w:type="spellEnd"/>
+      <w:r>
+        <w:t>) VALUES (3,40,'Bassant Nasser','cash',789,3,8302,TO_DATE('7/5/2024', 'MM/DD/YYYY'));</w:t>
       </w:r>
     </w:p>
     <w:p/>
     <w:p/>
     <w:p>
-      <w:r>
-        <w:t xml:space="preserve">CREATE  OR REPLACE PROCEDURE </w:t>
+      <w:proofErr w:type="gramStart"/>
+      <w:r>
+        <w:t>CREATE  OR</w:t>
+      </w:r>
+      <w:proofErr w:type="gramEnd"/>
+      <w:r>
+        <w:t xml:space="preserve"> REPLACE PROCEDURE </w:t>
       </w:r>
       <w:proofErr w:type="spellStart"/>
       <w:r>
@@ -705,13 +780,18 @@
       </w:r>
       <w:proofErr w:type="spellStart"/>
       <w:r>
-        <w:t>add_new_bill</w:t>
+        <w:t>add_new_</w:t>
+      </w:r>
+      <w:proofErr w:type="gramStart"/>
+      <w:r>
+        <w:t>bill</w:t>
       </w:r>
       <w:proofErr w:type="spellEnd"/>
       <w:r>
         <w:t>(</w:t>
       </w:r>
       <w:proofErr w:type="spellStart"/>
+      <w:proofErr w:type="gramEnd"/>
       <w:r>
         <w:t>service_no</w:t>
       </w:r>
@@ -746,10 +826,12 @@
         <w:t xml:space="preserve">   </w:t>
       </w:r>
       <w:proofErr w:type="spellStart"/>
+      <w:proofErr w:type="gramStart"/>
       <w:r>
         <w:t>max_bill_id</w:t>
       </w:r>
       <w:proofErr w:type="spellEnd"/>
+      <w:proofErr w:type="gramEnd"/>
       <w:r>
         <w:t xml:space="preserve"> NUMBER;</w:t>
       </w:r>
@@ -761,7 +843,15 @@
     </w:p>
     <w:p>
       <w:r>
-        <w:t>SELECT NVL(MAX(</w:t>
+        <w:t xml:space="preserve">SELECT </w:t>
+      </w:r>
+      <w:proofErr w:type="gramStart"/>
+      <w:r>
+        <w:t>NVL(</w:t>
+      </w:r>
+      <w:proofErr w:type="gramEnd"/>
+      <w:r>
+        <w:t>MAX(</w:t>
       </w:r>
       <w:proofErr w:type="spellStart"/>
       <w:r>
@@ -855,7 +945,15 @@
       </w:r>
       <w:proofErr w:type="spellStart"/>
       <w:r>
-        <w:t>user_id,user_name,price,max_bill_id</w:t>
+        <w:t>user_id</w:t>
+      </w:r>
+      <w:proofErr w:type="gramStart"/>
+      <w:r>
+        <w:t>,user</w:t>
+      </w:r>
+      <w:proofErr w:type="gramEnd"/>
+      <w:r>
+        <w:t>_name,price,max_bill_id</w:t>
       </w:r>
       <w:proofErr w:type="spellEnd"/>
       <w:r>
@@ -899,7 +997,7 @@
 </file>
 
 <file path=word/numbering.xml><?xml version="1.0" encoding="utf-8"?>
-<w:numbering xmlns:wpc="http://schemas.microsoft.com/office/word/2010/wordprocessingCanvas" xmlns:cx="http://schemas.microsoft.com/office/drawing/2014/chartex" xmlns:cx1="http://schemas.microsoft.com/office/drawing/2015/9/8/chartex" xmlns:cx2="http://schemas.microsoft.com/office/drawing/2015/10/21/chartex" xmlns:cx3="http://schemas.microsoft.com/office/drawing/2016/5/9/chartex" xmlns:cx4="http://schemas.microsoft.com/office/drawing/2016/5/10/chartex" xmlns:cx5="http://schemas.microsoft.com/office/drawing/2016/5/11/chartex" xmlns:cx6="http://schemas.microsoft.com/office/drawing/2016/5/12/chartex" xmlns:cx7="http://schemas.microsoft.com/office/drawing/2016/5/13/chartex" xmlns:cx8="http://schemas.microsoft.com/office/drawing/2016/5/14/chartex" xmlns:mc="http://schemas.openxmlformats.org/markup-compatibility/2006" xmlns:aink="http://schemas.microsoft.com/office/drawing/2016/ink" xmlns:am3d="http://schemas.microsoft.com/office/drawing/2017/model3d" xmlns:o="urn:schemas-microsoft-com:office:office" xmlns:oel="http://schemas.microsoft.com/office/2019/extlst" xmlns:r="http://schemas.openxmlformats.org/officeDocument/2006/relationships" xmlns:m="http://schemas.openxmlformats.org/officeDocument/2006/math" xmlns:v="urn:schemas-microsoft-com:vml" xmlns:wp14="http://schemas.microsoft.com/office/word/2010/wordprocessingDrawing" xmlns:wp="http://schemas.openxmlformats.org/drawingml/2006/wordprocessingDrawing" xmlns:w10="urn:schemas-microsoft-com:office:word" xmlns:w="http://schemas.openxmlformats.org/wordprocessingml/2006/main" xmlns:w14="http://schemas.microsoft.com/office/word/2010/wordml" xmlns:w15="http://schemas.microsoft.com/office/word/2012/wordml" xmlns:w16cex="http://schemas.microsoft.com/office/word/2018/wordml/cex" xmlns:w16cid="http://schemas.microsoft.com/office/word/2016/wordml/cid" xmlns:w16="http://schemas.microsoft.com/office/word/2018/wordml" xmlns:w16du="http://schemas.microsoft.com/office/word/2023/wordml/word16du" xmlns:w16sdtdh="http://schemas.microsoft.com/office/word/2020/wordml/sdtdatahash" xmlns:w16se="http://schemas.microsoft.com/office/word/2015/wordml/symex" xmlns:wpg="http://schemas.microsoft.com/office/word/2010/wordprocessingGroup" xmlns:wpi="http://schemas.microsoft.com/office/word/2010/wordprocessingInk" xmlns:wne="http://schemas.microsoft.com/office/word/2006/wordml" xmlns:wps="http://schemas.microsoft.com/office/word/2010/wordprocessingShape" mc:Ignorable="w14 w15 w16se w16cid w16 w16cex w16sdtdh w16du wp14">
+<w:numbering xmlns:wpc="http://schemas.microsoft.com/office/word/2010/wordprocessingCanvas" xmlns:mc="http://schemas.openxmlformats.org/markup-compatibility/2006" xmlns:o="urn:schemas-microsoft-com:office:office" xmlns:r="http://schemas.openxmlformats.org/officeDocument/2006/relationships" xmlns:m="http://schemas.openxmlformats.org/officeDocument/2006/math" xmlns:v="urn:schemas-microsoft-com:vml" xmlns:wp14="http://schemas.microsoft.com/office/word/2010/wordprocessingDrawing" xmlns:wp="http://schemas.openxmlformats.org/drawingml/2006/wordprocessingDrawing" xmlns:w10="urn:schemas-microsoft-com:office:word" xmlns:w="http://schemas.openxmlformats.org/wordprocessingml/2006/main" xmlns:w14="http://schemas.microsoft.com/office/word/2010/wordml" xmlns:w15="http://schemas.microsoft.com/office/word/2012/wordml" xmlns:wpg="http://schemas.microsoft.com/office/word/2010/wordprocessingGroup" xmlns:wpi="http://schemas.microsoft.com/office/word/2010/wordprocessingInk" xmlns:wne="http://schemas.microsoft.com/office/word/2006/wordml" xmlns:wps="http://schemas.microsoft.com/office/word/2010/wordprocessingShape" mc:Ignorable="w14 w15 wp14">
   <w:abstractNum w:abstractNumId="0" w15:restartNumberingAfterBreak="0">
     <w:nsid w:val="39D13F28"/>
     <w:multiLevelType w:val="hybridMultilevel"/>
@@ -1013,14 +1111,14 @@
       </w:rPr>
     </w:lvl>
   </w:abstractNum>
-  <w:num w:numId="1" w16cid:durableId="1193424732">
+  <w:num w:numId="1">
     <w:abstractNumId w:val="0"/>
   </w:num>
 </w:numbering>
 </file>
 
 <file path=word/styles.xml><?xml version="1.0" encoding="utf-8"?>
-<w:styles xmlns:mc="http://schemas.openxmlformats.org/markup-compatibility/2006" xmlns:r="http://schemas.openxmlformats.org/officeDocument/2006/relationships" xmlns:w="http://schemas.openxmlformats.org/wordprocessingml/2006/main" xmlns:w14="http://schemas.microsoft.com/office/word/2010/wordml" xmlns:w15="http://schemas.microsoft.com/office/word/2012/wordml" xmlns:w16cex="http://schemas.microsoft.com/office/word/2018/wordml/cex" xmlns:w16cid="http://schemas.microsoft.com/office/word/2016/wordml/cid" xmlns:w16="http://schemas.microsoft.com/office/word/2018/wordml" xmlns:w16du="http://schemas.microsoft.com/office/word/2023/wordml/word16du" xmlns:w16sdtdh="http://schemas.microsoft.com/office/word/2020/wordml/sdtdatahash" xmlns:w16se="http://schemas.microsoft.com/office/word/2015/wordml/symex" mc:Ignorable="w14 w15 w16se w16cid w16 w16cex w16sdtdh w16du">
+<w:styles xmlns:mc="http://schemas.openxmlformats.org/markup-compatibility/2006" xmlns:r="http://schemas.openxmlformats.org/officeDocument/2006/relationships" xmlns:w="http://schemas.openxmlformats.org/wordprocessingml/2006/main" xmlns:w14="http://schemas.microsoft.com/office/word/2010/wordml" xmlns:w15="http://schemas.microsoft.com/office/word/2012/wordml" mc:Ignorable="w14 w15">
   <w:docDefaults>
     <w:rPrDefault>
       <w:rPr>
@@ -1036,7 +1134,7 @@
       </w:pPr>
     </w:pPrDefault>
   </w:docDefaults>
-  <w:latentStyles w:defLockedState="0" w:defUIPriority="99" w:defSemiHidden="0" w:defUnhideWhenUsed="0" w:defQFormat="0" w:count="376">
+  <w:latentStyles w:defLockedState="0" w:defUIPriority="99" w:defSemiHidden="0" w:defUnhideWhenUsed="0" w:defQFormat="0" w:count="371">
     <w:lsdException w:name="Normal" w:uiPriority="0" w:qFormat="1"/>
     <w:lsdException w:name="heading 1" w:uiPriority="9" w:qFormat="1"/>
     <w:lsdException w:name="heading 2" w:semiHidden="1" w:uiPriority="9" w:unhideWhenUsed="1" w:qFormat="1"/>
@@ -1408,11 +1506,6 @@
     <w:lsdException w:name="List Table 5 Dark Accent 6" w:uiPriority="50"/>
     <w:lsdException w:name="List Table 6 Colorful Accent 6" w:uiPriority="51"/>
     <w:lsdException w:name="List Table 7 Colorful Accent 6" w:uiPriority="52"/>
-    <w:lsdException w:name="Mention" w:semiHidden="1" w:unhideWhenUsed="1"/>
-    <w:lsdException w:name="Smart Hyperlink" w:semiHidden="1" w:unhideWhenUsed="1"/>
-    <w:lsdException w:name="Hashtag" w:semiHidden="1" w:unhideWhenUsed="1"/>
-    <w:lsdException w:name="Unresolved Mention" w:semiHidden="1" w:unhideWhenUsed="1"/>
-    <w:lsdException w:name="Smart Link" w:semiHidden="1" w:unhideWhenUsed="1"/>
   </w:latentStyles>
   <w:style w:type="paragraph" w:default="1" w:styleId="Normal">
     <w:name w:val="Normal"/>
